--- a/Lab2/Lab2.docx
+++ b/Lab2/Lab2.docx
@@ -60,7 +60,14 @@
           <w:sz w:val="24"/>
           <w:szCs w:val="24"/>
         </w:rPr>
-        <w:t>Lab 1</w:t>
+        <w:t xml:space="preserve">Lab </w:t>
+      </w:r>
+      <w:r>
+        <w:rPr>
+          <w:sz w:val="24"/>
+          <w:szCs w:val="24"/>
+        </w:rPr>
+        <w:t>2</w:t>
       </w:r>
     </w:p>
     <w:p>
@@ -83,21 +90,7 @@
           <w:sz w:val="24"/>
           <w:szCs w:val="24"/>
         </w:rPr>
-        <w:t xml:space="preserve"> In this lab we were given </w:t>
-      </w:r>
-      <w:r>
-        <w:rPr>
-          <w:sz w:val="24"/>
-          <w:szCs w:val="24"/>
-        </w:rPr>
-        <w:t>one file that defined both a linked list called Node and a list called List. We were supposed to create lists of n length and fill them with random numbers, then sort them using three sorting algorithms.</w:t>
-      </w:r>
-      <w:r>
-        <w:rPr>
-          <w:sz w:val="24"/>
-          <w:szCs w:val="24"/>
-        </w:rPr>
-        <w:t xml:space="preserve"> </w:t>
+        <w:t xml:space="preserve"> In this lab we were given one file that defined both a linked list called Node and a list called List. We were supposed to create lists of n length and fill them with random numbers, then sort them using three sorting algorithms. </w:t>
       </w:r>
     </w:p>
     <w:p>
@@ -135,71 +128,12 @@
           <w:szCs w:val="24"/>
         </w:rPr>
       </w:pPr>
-      <w:proofErr w:type="spellStart"/>
-      <w:r>
-        <w:rPr>
-          <w:sz w:val="24"/>
-          <w:szCs w:val="24"/>
-        </w:rPr>
-        <w:t>MergeSort</w:t>
-      </w:r>
-      <w:proofErr w:type="spellEnd"/>
-      <w:r>
-        <w:rPr>
-          <w:sz w:val="24"/>
-          <w:szCs w:val="24"/>
-        </w:rPr>
-        <w:t xml:space="preserve">- The premise of merge sort was to split the list into two until there is one element left, then compare that to the next list then put them together. This would repeat until the lists were put into one and they were sorted. To split the </w:t>
-      </w:r>
-      <w:proofErr w:type="gramStart"/>
-      <w:r>
-        <w:rPr>
-          <w:sz w:val="24"/>
-          <w:szCs w:val="24"/>
-        </w:rPr>
-        <w:t>list</w:t>
-      </w:r>
-      <w:proofErr w:type="gramEnd"/>
-      <w:r>
-        <w:rPr>
-          <w:sz w:val="24"/>
-          <w:szCs w:val="24"/>
-        </w:rPr>
-        <w:t xml:space="preserve"> I created a method called </w:t>
-      </w:r>
-      <w:proofErr w:type="spellStart"/>
-      <w:r>
-        <w:rPr>
-          <w:sz w:val="24"/>
-          <w:szCs w:val="24"/>
-        </w:rPr>
-        <w:t>SplitList</w:t>
-      </w:r>
-      <w:proofErr w:type="spellEnd"/>
-      <w:r>
-        <w:rPr>
-          <w:sz w:val="24"/>
-          <w:szCs w:val="24"/>
-        </w:rPr>
-        <w:t xml:space="preserve"> that took the length of the list then divided it by two. The first half would be appended to a new list and the second half to a second list. This then would call the method merge. This method took two lists as parameters, then compared the </w:t>
-      </w:r>
-      <w:proofErr w:type="spellStart"/>
-      <w:proofErr w:type="gramStart"/>
-      <w:r>
-        <w:rPr>
-          <w:sz w:val="24"/>
-          <w:szCs w:val="24"/>
-        </w:rPr>
-        <w:t>head.item</w:t>
-      </w:r>
-      <w:proofErr w:type="spellEnd"/>
-      <w:proofErr w:type="gramEnd"/>
-      <w:r>
-        <w:rPr>
-          <w:sz w:val="24"/>
-          <w:szCs w:val="24"/>
-        </w:rPr>
-        <w:t xml:space="preserve"> of each list. The smallest element of that comparison would get appended first, then that head would move onto the next element to be compared to the previous bigger element. This was repeated until one list was completely done, then the rest of the elements would be appended to the new list. In every comparison there was a count as well.</w:t>
+      <w:r>
+        <w:rPr>
+          <w:sz w:val="24"/>
+          <w:szCs w:val="24"/>
+        </w:rPr>
+        <w:t>MergeSort- The premise of merge sort was to split the list into two until there is one element left, then compare that to the next list then put them together. This would repeat until the lists were put into one and they were sorted. To split the list I created a method called SplitList that took the length of the list then divided it by two. The first half would be appended to a new list and the second half to a second list. This then would call the method merge. This method took two lists as parameters, then compared the head.item of each list. The smallest element of that comparison would get appended first, then that head would move onto the next element to be compared to the previous bigger element. This was repeated until one list was completely done, then the rest of the elements would be appended to the new list. In every comparison there was a count as well.</w:t>
       </w:r>
       <w:r>
         <w:rPr>
@@ -215,8 +149,6 @@
         </w:rPr>
         <w:t>O(nlogn)</w:t>
       </w:r>
-      <w:bookmarkStart w:id="0" w:name="_GoBack"/>
-      <w:bookmarkEnd w:id="0"/>
     </w:p>
     <w:p>
       <w:pPr>
@@ -230,37 +162,12 @@
           <w:szCs w:val="24"/>
         </w:rPr>
       </w:pPr>
-      <w:proofErr w:type="spellStart"/>
-      <w:r>
-        <w:rPr>
-          <w:sz w:val="24"/>
-          <w:szCs w:val="24"/>
-        </w:rPr>
-        <w:t>QuickSort</w:t>
-      </w:r>
-      <w:proofErr w:type="spellEnd"/>
-      <w:r>
-        <w:rPr>
-          <w:sz w:val="24"/>
-          <w:szCs w:val="24"/>
-        </w:rPr>
-        <w:t xml:space="preserve">- The premise of quicksort was to get a pivot point which in my case was the head. Then the list would split into two, the elements smaller than the pivot would go to a list then the others to another list. After this was done, a recursive call would be </w:t>
-      </w:r>
-      <w:proofErr w:type="gramStart"/>
-      <w:r>
-        <w:rPr>
-          <w:sz w:val="24"/>
-          <w:szCs w:val="24"/>
-        </w:rPr>
-        <w:t>done</w:t>
-      </w:r>
-      <w:proofErr w:type="gramEnd"/>
-      <w:r>
-        <w:rPr>
-          <w:sz w:val="24"/>
-          <w:szCs w:val="24"/>
-        </w:rPr>
-        <w:t xml:space="preserve"> and the process would repeat to both lists until the lists were completely sorted. Then the actual pivot would be appended to the left list</w:t>
+      <w:r>
+        <w:rPr>
+          <w:sz w:val="24"/>
+          <w:szCs w:val="24"/>
+        </w:rPr>
+        <w:t>QuickSort- The premise of quicksort was to get a pivot point which in my case was the head. Then the list would split into two, the elements smaller than the pivot would go to a list then the others to another list. After this was done, a recursive call would be done and the process would repeat to both lists until the lists were completely sorted. Then the actual pivot would be appended to the left list</w:t>
       </w:r>
       <w:r>
         <w:rPr>
@@ -296,21 +203,12 @@
           <w:szCs w:val="24"/>
         </w:rPr>
       </w:pPr>
-      <w:proofErr w:type="spellStart"/>
-      <w:r>
-        <w:rPr>
-          <w:sz w:val="24"/>
-          <w:szCs w:val="24"/>
-        </w:rPr>
-        <w:t>BubbleSort</w:t>
-      </w:r>
-      <w:proofErr w:type="spellEnd"/>
-      <w:r>
-        <w:rPr>
-          <w:sz w:val="24"/>
-          <w:szCs w:val="24"/>
-        </w:rPr>
-        <w:t xml:space="preserve">- The premise of bubble sort was to go element by element starting at the beginning of a list and comparing the previous element with the next one. If the next element was smaller than the previous, they would swap places, if not, then the elements would keep moving forward in the list. This would also contain a counter to count the comparisons. </w:t>
+      <w:r>
+        <w:rPr>
+          <w:sz w:val="24"/>
+          <w:szCs w:val="24"/>
+        </w:rPr>
+        <w:t xml:space="preserve">BubbleSort- The premise of bubble sort was to go element by element starting at the beginning of a list and comparing the previous element with the next one. If the next element was smaller than the previous, they would swap places, if not, then the elements would keep moving forward in the list. This would also contain a counter to count the comparisons. </w:t>
       </w:r>
       <w:r>
         <w:rPr>
@@ -537,39 +435,7 @@
           <w:sz w:val="24"/>
           <w:szCs w:val="24"/>
         </w:rPr>
-        <w:t xml:space="preserve">I ran the code with a list of </w:t>
-      </w:r>
-      <w:proofErr w:type="gramStart"/>
-      <w:r>
-        <w:rPr>
-          <w:sz w:val="24"/>
-          <w:szCs w:val="24"/>
-        </w:rPr>
-        <w:t>n</w:t>
-      </w:r>
-      <w:proofErr w:type="gramEnd"/>
-      <w:r>
-        <w:rPr>
-          <w:sz w:val="24"/>
-          <w:szCs w:val="24"/>
-        </w:rPr>
-        <w:t xml:space="preserve"> = 10 all the way up to n = 50. This went to show how efficient quicksort was compared to the other two sorting methods. This showed that the </w:t>
-      </w:r>
-      <w:proofErr w:type="spellStart"/>
-      <w:r>
-        <w:rPr>
-          <w:sz w:val="24"/>
-          <w:szCs w:val="24"/>
-        </w:rPr>
-        <w:t>bubblesort</w:t>
-      </w:r>
-      <w:proofErr w:type="spellEnd"/>
-      <w:r>
-        <w:rPr>
-          <w:sz w:val="24"/>
-          <w:szCs w:val="24"/>
-        </w:rPr>
-        <w:t xml:space="preserve"> method was the most inefficient.</w:t>
+        <w:t>I ran the code with a list of n = 10 all the way up to n = 50. This went to show how efficient quicksort was compared to the other two sorting methods. This showed that the bubblesort method was the most inefficient.</w:t>
       </w:r>
     </w:p>
     <w:p>
@@ -609,6 +475,5089 @@
         </w:rPr>
         <w:t>This allowed me to see the effects of loops and to try to avoid them for efficiency,</w:t>
       </w:r>
+    </w:p>
+    <w:p>
+      <w:pPr>
+        <w:rPr>
+          <w:sz w:val="24"/>
+          <w:szCs w:val="24"/>
+        </w:rPr>
+      </w:pPr>
+    </w:p>
+    <w:p>
+      <w:pPr>
+        <w:rPr>
+          <w:b/>
+          <w:sz w:val="24"/>
+          <w:szCs w:val="24"/>
+        </w:rPr>
+      </w:pPr>
+      <w:r>
+        <w:rPr>
+          <w:b/>
+          <w:sz w:val="24"/>
+          <w:szCs w:val="24"/>
+        </w:rPr>
+        <w:t>Appendix:</w:t>
+      </w:r>
+    </w:p>
+    <w:p>
+      <w:pPr>
+        <w:rPr>
+          <w:sz w:val="24"/>
+          <w:szCs w:val="24"/>
+        </w:rPr>
+      </w:pPr>
+      <w:r>
+        <w:rPr>
+          <w:sz w:val="24"/>
+          <w:szCs w:val="24"/>
+        </w:rPr>
+        <w:t>'''</w:t>
+      </w:r>
+    </w:p>
+    <w:p>
+      <w:pPr>
+        <w:rPr>
+          <w:sz w:val="24"/>
+          <w:szCs w:val="24"/>
+        </w:rPr>
+      </w:pPr>
+      <w:r>
+        <w:rPr>
+          <w:sz w:val="24"/>
+          <w:szCs w:val="24"/>
+        </w:rPr>
+        <w:t>Course: CS2302</w:t>
+      </w:r>
+    </w:p>
+    <w:p>
+      <w:pPr>
+        <w:rPr>
+          <w:sz w:val="24"/>
+          <w:szCs w:val="24"/>
+        </w:rPr>
+      </w:pPr>
+      <w:r>
+        <w:rPr>
+          <w:sz w:val="24"/>
+          <w:szCs w:val="24"/>
+        </w:rPr>
+        <w:t>Author: Erick Perchez</w:t>
+      </w:r>
+    </w:p>
+    <w:p>
+      <w:pPr>
+        <w:rPr>
+          <w:sz w:val="24"/>
+          <w:szCs w:val="24"/>
+        </w:rPr>
+      </w:pPr>
+      <w:r>
+        <w:rPr>
+          <w:sz w:val="24"/>
+          <w:szCs w:val="24"/>
+        </w:rPr>
+        <w:t>Assignment: Lab 2</w:t>
+      </w:r>
+    </w:p>
+    <w:p>
+      <w:pPr>
+        <w:rPr>
+          <w:sz w:val="24"/>
+          <w:szCs w:val="24"/>
+        </w:rPr>
+      </w:pPr>
+      <w:r>
+        <w:rPr>
+          <w:sz w:val="24"/>
+          <w:szCs w:val="24"/>
+        </w:rPr>
+        <w:t>Instructor: Dr. Fuentes</w:t>
+      </w:r>
+    </w:p>
+    <w:p>
+      <w:pPr>
+        <w:rPr>
+          <w:sz w:val="24"/>
+          <w:szCs w:val="24"/>
+        </w:rPr>
+      </w:pPr>
+      <w:r>
+        <w:rPr>
+          <w:sz w:val="24"/>
+          <w:szCs w:val="24"/>
+        </w:rPr>
+        <w:t>TA: Andita Nath</w:t>
+      </w:r>
+    </w:p>
+    <w:p>
+      <w:pPr>
+        <w:rPr>
+          <w:sz w:val="24"/>
+          <w:szCs w:val="24"/>
+        </w:rPr>
+      </w:pPr>
+      <w:r>
+        <w:rPr>
+          <w:sz w:val="24"/>
+          <w:szCs w:val="24"/>
+        </w:rPr>
+        <w:t>Date: 02/26/2019</w:t>
+      </w:r>
+    </w:p>
+    <w:p>
+      <w:pPr>
+        <w:rPr>
+          <w:sz w:val="24"/>
+          <w:szCs w:val="24"/>
+        </w:rPr>
+      </w:pPr>
+      <w:r>
+        <w:rPr>
+          <w:sz w:val="24"/>
+          <w:szCs w:val="24"/>
+        </w:rPr>
+        <w:t>Purpose: To sort a list of nodes by ascending order.</w:t>
+      </w:r>
+    </w:p>
+    <w:p>
+      <w:pPr>
+        <w:rPr>
+          <w:sz w:val="24"/>
+          <w:szCs w:val="24"/>
+        </w:rPr>
+      </w:pPr>
+      <w:r>
+        <w:rPr>
+          <w:sz w:val="24"/>
+          <w:szCs w:val="24"/>
+        </w:rPr>
+        <w:lastRenderedPageBreak/>
+        <w:t xml:space="preserve">         It uses BubbleSort, MergeSort, and QuickSort</w:t>
+      </w:r>
+    </w:p>
+    <w:p>
+      <w:pPr>
+        <w:rPr>
+          <w:sz w:val="24"/>
+          <w:szCs w:val="24"/>
+        </w:rPr>
+      </w:pPr>
+      <w:r>
+        <w:rPr>
+          <w:sz w:val="24"/>
+          <w:szCs w:val="24"/>
+        </w:rPr>
+        <w:t>'''</w:t>
+      </w:r>
+    </w:p>
+    <w:p>
+      <w:pPr>
+        <w:rPr>
+          <w:sz w:val="24"/>
+          <w:szCs w:val="24"/>
+        </w:rPr>
+      </w:pPr>
+    </w:p>
+    <w:p>
+      <w:pPr>
+        <w:rPr>
+          <w:sz w:val="24"/>
+          <w:szCs w:val="24"/>
+        </w:rPr>
+      </w:pPr>
+      <w:r>
+        <w:rPr>
+          <w:sz w:val="24"/>
+          <w:szCs w:val="24"/>
+        </w:rPr>
+        <w:t>import random</w:t>
+      </w:r>
+    </w:p>
+    <w:p>
+      <w:pPr>
+        <w:rPr>
+          <w:sz w:val="24"/>
+          <w:szCs w:val="24"/>
+        </w:rPr>
+      </w:pPr>
+      <w:r>
+        <w:rPr>
+          <w:sz w:val="24"/>
+          <w:szCs w:val="24"/>
+        </w:rPr>
+        <w:t>#Node Functions</w:t>
+      </w:r>
+    </w:p>
+    <w:p>
+      <w:pPr>
+        <w:rPr>
+          <w:sz w:val="24"/>
+          <w:szCs w:val="24"/>
+        </w:rPr>
+      </w:pPr>
+      <w:r>
+        <w:rPr>
+          <w:sz w:val="24"/>
+          <w:szCs w:val="24"/>
+        </w:rPr>
+        <w:t>class Node(object):</w:t>
+      </w:r>
+    </w:p>
+    <w:p>
+      <w:pPr>
+        <w:rPr>
+          <w:sz w:val="24"/>
+          <w:szCs w:val="24"/>
+        </w:rPr>
+      </w:pPr>
+      <w:r>
+        <w:rPr>
+          <w:sz w:val="24"/>
+          <w:szCs w:val="24"/>
+        </w:rPr>
+        <w:t xml:space="preserve">    # Constructor</w:t>
+      </w:r>
+    </w:p>
+    <w:p>
+      <w:pPr>
+        <w:rPr>
+          <w:sz w:val="24"/>
+          <w:szCs w:val="24"/>
+        </w:rPr>
+      </w:pPr>
+      <w:r>
+        <w:rPr>
+          <w:sz w:val="24"/>
+          <w:szCs w:val="24"/>
+        </w:rPr>
+        <w:t xml:space="preserve">    def __init__(self, item, next=None):  </w:t>
+      </w:r>
+    </w:p>
+    <w:p>
+      <w:pPr>
+        <w:rPr>
+          <w:sz w:val="24"/>
+          <w:szCs w:val="24"/>
+        </w:rPr>
+      </w:pPr>
+      <w:r>
+        <w:rPr>
+          <w:sz w:val="24"/>
+          <w:szCs w:val="24"/>
+        </w:rPr>
+        <w:t xml:space="preserve">        self.item = item</w:t>
+      </w:r>
+    </w:p>
+    <w:p>
+      <w:pPr>
+        <w:rPr>
+          <w:sz w:val="24"/>
+          <w:szCs w:val="24"/>
+        </w:rPr>
+      </w:pPr>
+      <w:r>
+        <w:rPr>
+          <w:sz w:val="24"/>
+          <w:szCs w:val="24"/>
+        </w:rPr>
+        <w:t xml:space="preserve">        self.next = next</w:t>
+      </w:r>
+    </w:p>
+    <w:p>
+      <w:pPr>
+        <w:rPr>
+          <w:sz w:val="24"/>
+          <w:szCs w:val="24"/>
+        </w:rPr>
+      </w:pPr>
+      <w:r>
+        <w:rPr>
+          <w:sz w:val="24"/>
+          <w:szCs w:val="24"/>
+        </w:rPr>
+        <w:t xml:space="preserve">        </w:t>
+      </w:r>
+    </w:p>
+    <w:p>
+      <w:pPr>
+        <w:rPr>
+          <w:sz w:val="24"/>
+          <w:szCs w:val="24"/>
+        </w:rPr>
+      </w:pPr>
+      <w:r>
+        <w:rPr>
+          <w:sz w:val="24"/>
+          <w:szCs w:val="24"/>
+        </w:rPr>
+        <w:t>def PrintNodes(N):</w:t>
+      </w:r>
+    </w:p>
+    <w:p>
+      <w:pPr>
+        <w:rPr>
+          <w:sz w:val="24"/>
+          <w:szCs w:val="24"/>
+        </w:rPr>
+      </w:pPr>
+      <w:r>
+        <w:rPr>
+          <w:sz w:val="24"/>
+          <w:szCs w:val="24"/>
+        </w:rPr>
+        <w:t xml:space="preserve">    if N != None:</w:t>
+      </w:r>
+    </w:p>
+    <w:p>
+      <w:pPr>
+        <w:rPr>
+          <w:sz w:val="24"/>
+          <w:szCs w:val="24"/>
+        </w:rPr>
+      </w:pPr>
+      <w:r>
+        <w:rPr>
+          <w:sz w:val="24"/>
+          <w:szCs w:val="24"/>
+        </w:rPr>
+        <w:t xml:space="preserve">        print(N.item, end=' ')</w:t>
+      </w:r>
+    </w:p>
+    <w:p>
+      <w:pPr>
+        <w:rPr>
+          <w:sz w:val="24"/>
+          <w:szCs w:val="24"/>
+        </w:rPr>
+      </w:pPr>
+      <w:r>
+        <w:rPr>
+          <w:sz w:val="24"/>
+          <w:szCs w:val="24"/>
+        </w:rPr>
+        <w:t xml:space="preserve">        PrintNodes(N.next)</w:t>
+      </w:r>
+    </w:p>
+    <w:p>
+      <w:pPr>
+        <w:rPr>
+          <w:sz w:val="24"/>
+          <w:szCs w:val="24"/>
+        </w:rPr>
+      </w:pPr>
+      <w:r>
+        <w:rPr>
+          <w:sz w:val="24"/>
+          <w:szCs w:val="24"/>
+        </w:rPr>
+        <w:t xml:space="preserve">        </w:t>
+      </w:r>
+    </w:p>
+    <w:p>
+      <w:pPr>
+        <w:rPr>
+          <w:sz w:val="24"/>
+          <w:szCs w:val="24"/>
+        </w:rPr>
+      </w:pPr>
+      <w:r>
+        <w:rPr>
+          <w:sz w:val="24"/>
+          <w:szCs w:val="24"/>
+        </w:rPr>
+        <w:t>def PrintNodesReverse(N):</w:t>
+      </w:r>
+    </w:p>
+    <w:p>
+      <w:pPr>
+        <w:rPr>
+          <w:sz w:val="24"/>
+          <w:szCs w:val="24"/>
+        </w:rPr>
+      </w:pPr>
+      <w:r>
+        <w:rPr>
+          <w:sz w:val="24"/>
+          <w:szCs w:val="24"/>
+        </w:rPr>
+        <w:t xml:space="preserve">    if N != None:</w:t>
+      </w:r>
+    </w:p>
+    <w:p>
+      <w:pPr>
+        <w:rPr>
+          <w:sz w:val="24"/>
+          <w:szCs w:val="24"/>
+        </w:rPr>
+      </w:pPr>
+      <w:r>
+        <w:rPr>
+          <w:sz w:val="24"/>
+          <w:szCs w:val="24"/>
+        </w:rPr>
+        <w:t xml:space="preserve">        PrintNodesReverse(N.next)</w:t>
+      </w:r>
+    </w:p>
+    <w:p>
+      <w:pPr>
+        <w:rPr>
+          <w:sz w:val="24"/>
+          <w:szCs w:val="24"/>
+        </w:rPr>
+      </w:pPr>
+      <w:r>
+        <w:rPr>
+          <w:sz w:val="24"/>
+          <w:szCs w:val="24"/>
+        </w:rPr>
+        <w:t xml:space="preserve">        print(N.item, end=' ')</w:t>
+      </w:r>
+    </w:p>
+    <w:p>
+      <w:pPr>
+        <w:rPr>
+          <w:sz w:val="24"/>
+          <w:szCs w:val="24"/>
+        </w:rPr>
+      </w:pPr>
+      <w:r>
+        <w:rPr>
+          <w:sz w:val="24"/>
+          <w:szCs w:val="24"/>
+        </w:rPr>
+        <w:t xml:space="preserve">        </w:t>
+      </w:r>
+    </w:p>
+    <w:p>
+      <w:pPr>
+        <w:rPr>
+          <w:sz w:val="24"/>
+          <w:szCs w:val="24"/>
+        </w:rPr>
+      </w:pPr>
+      <w:r>
+        <w:rPr>
+          <w:sz w:val="24"/>
+          <w:szCs w:val="24"/>
+        </w:rPr>
+        <w:t>#List Functions</w:t>
+      </w:r>
+    </w:p>
+    <w:p>
+      <w:pPr>
+        <w:rPr>
+          <w:sz w:val="24"/>
+          <w:szCs w:val="24"/>
+        </w:rPr>
+      </w:pPr>
+      <w:r>
+        <w:rPr>
+          <w:sz w:val="24"/>
+          <w:szCs w:val="24"/>
+        </w:rPr>
+        <w:t xml:space="preserve">class List(object):   </w:t>
+      </w:r>
+    </w:p>
+    <w:p>
+      <w:pPr>
+        <w:rPr>
+          <w:sz w:val="24"/>
+          <w:szCs w:val="24"/>
+        </w:rPr>
+      </w:pPr>
+      <w:r>
+        <w:rPr>
+          <w:sz w:val="24"/>
+          <w:szCs w:val="24"/>
+        </w:rPr>
+        <w:t xml:space="preserve">    # Constructor</w:t>
+      </w:r>
+    </w:p>
+    <w:p>
+      <w:pPr>
+        <w:rPr>
+          <w:sz w:val="24"/>
+          <w:szCs w:val="24"/>
+        </w:rPr>
+      </w:pPr>
+      <w:r>
+        <w:rPr>
+          <w:sz w:val="24"/>
+          <w:szCs w:val="24"/>
+        </w:rPr>
+        <w:t xml:space="preserve">    def __init__(self): </w:t>
+      </w:r>
+    </w:p>
+    <w:p>
+      <w:pPr>
+        <w:rPr>
+          <w:sz w:val="24"/>
+          <w:szCs w:val="24"/>
+        </w:rPr>
+      </w:pPr>
+      <w:r>
+        <w:rPr>
+          <w:sz w:val="24"/>
+          <w:szCs w:val="24"/>
+        </w:rPr>
+        <w:t xml:space="preserve">        self.head = None</w:t>
+      </w:r>
+    </w:p>
+    <w:p>
+      <w:pPr>
+        <w:rPr>
+          <w:sz w:val="24"/>
+          <w:szCs w:val="24"/>
+        </w:rPr>
+      </w:pPr>
+      <w:r>
+        <w:rPr>
+          <w:sz w:val="24"/>
+          <w:szCs w:val="24"/>
+        </w:rPr>
+        <w:t xml:space="preserve">        self.tail = None</w:t>
+      </w:r>
+    </w:p>
+    <w:p>
+      <w:pPr>
+        <w:rPr>
+          <w:sz w:val="24"/>
+          <w:szCs w:val="24"/>
+        </w:rPr>
+      </w:pPr>
+      <w:r>
+        <w:rPr>
+          <w:sz w:val="24"/>
+          <w:szCs w:val="24"/>
+        </w:rPr>
+        <w:lastRenderedPageBreak/>
+        <w:t xml:space="preserve">        </w:t>
+      </w:r>
+    </w:p>
+    <w:p>
+      <w:pPr>
+        <w:rPr>
+          <w:sz w:val="24"/>
+          <w:szCs w:val="24"/>
+        </w:rPr>
+      </w:pPr>
+      <w:r>
+        <w:rPr>
+          <w:sz w:val="24"/>
+          <w:szCs w:val="24"/>
+        </w:rPr>
+        <w:t xml:space="preserve">def IsEmpty(L):  </w:t>
+      </w:r>
+    </w:p>
+    <w:p>
+      <w:pPr>
+        <w:rPr>
+          <w:sz w:val="24"/>
+          <w:szCs w:val="24"/>
+        </w:rPr>
+      </w:pPr>
+      <w:r>
+        <w:rPr>
+          <w:sz w:val="24"/>
+          <w:szCs w:val="24"/>
+        </w:rPr>
+        <w:t xml:space="preserve">    return L.head == None     </w:t>
+      </w:r>
+    </w:p>
+    <w:p>
+      <w:pPr>
+        <w:rPr>
+          <w:sz w:val="24"/>
+          <w:szCs w:val="24"/>
+        </w:rPr>
+      </w:pPr>
+      <w:r>
+        <w:rPr>
+          <w:sz w:val="24"/>
+          <w:szCs w:val="24"/>
+        </w:rPr>
+        <w:t xml:space="preserve">        </w:t>
+      </w:r>
+    </w:p>
+    <w:p>
+      <w:pPr>
+        <w:rPr>
+          <w:sz w:val="24"/>
+          <w:szCs w:val="24"/>
+        </w:rPr>
+      </w:pPr>
+      <w:r>
+        <w:rPr>
+          <w:sz w:val="24"/>
+          <w:szCs w:val="24"/>
+        </w:rPr>
+        <w:t xml:space="preserve">def Append(L,x): </w:t>
+      </w:r>
+    </w:p>
+    <w:p>
+      <w:pPr>
+        <w:rPr>
+          <w:sz w:val="24"/>
+          <w:szCs w:val="24"/>
+        </w:rPr>
+      </w:pPr>
+      <w:r>
+        <w:rPr>
+          <w:sz w:val="24"/>
+          <w:szCs w:val="24"/>
+        </w:rPr>
+        <w:t xml:space="preserve">    # Inserts x at end of list L</w:t>
+      </w:r>
+    </w:p>
+    <w:p>
+      <w:pPr>
+        <w:rPr>
+          <w:sz w:val="24"/>
+          <w:szCs w:val="24"/>
+        </w:rPr>
+      </w:pPr>
+    </w:p>
+    <w:p>
+      <w:pPr>
+        <w:rPr>
+          <w:sz w:val="24"/>
+          <w:szCs w:val="24"/>
+        </w:rPr>
+      </w:pPr>
+      <w:r>
+        <w:rPr>
+          <w:sz w:val="24"/>
+          <w:szCs w:val="24"/>
+        </w:rPr>
+        <w:t xml:space="preserve">    if IsEmpty(L):</w:t>
+      </w:r>
+    </w:p>
+    <w:p>
+      <w:pPr>
+        <w:rPr>
+          <w:sz w:val="24"/>
+          <w:szCs w:val="24"/>
+        </w:rPr>
+      </w:pPr>
+      <w:r>
+        <w:rPr>
+          <w:sz w:val="24"/>
+          <w:szCs w:val="24"/>
+        </w:rPr>
+        <w:t xml:space="preserve">        L.head = Node(x)</w:t>
+      </w:r>
+    </w:p>
+    <w:p>
+      <w:pPr>
+        <w:rPr>
+          <w:sz w:val="24"/>
+          <w:szCs w:val="24"/>
+        </w:rPr>
+      </w:pPr>
+      <w:r>
+        <w:rPr>
+          <w:sz w:val="24"/>
+          <w:szCs w:val="24"/>
+        </w:rPr>
+        <w:t xml:space="preserve">        L.tail = L.head</w:t>
+      </w:r>
+    </w:p>
+    <w:p>
+      <w:pPr>
+        <w:rPr>
+          <w:sz w:val="24"/>
+          <w:szCs w:val="24"/>
+        </w:rPr>
+      </w:pPr>
+      <w:r>
+        <w:rPr>
+          <w:sz w:val="24"/>
+          <w:szCs w:val="24"/>
+        </w:rPr>
+        <w:t xml:space="preserve">    else:</w:t>
+      </w:r>
+    </w:p>
+    <w:p>
+      <w:pPr>
+        <w:rPr>
+          <w:sz w:val="24"/>
+          <w:szCs w:val="24"/>
+        </w:rPr>
+      </w:pPr>
+      <w:r>
+        <w:rPr>
+          <w:sz w:val="24"/>
+          <w:szCs w:val="24"/>
+        </w:rPr>
+        <w:t xml:space="preserve">        L.tail.next = Node(x)</w:t>
+      </w:r>
+    </w:p>
+    <w:p>
+      <w:pPr>
+        <w:rPr>
+          <w:sz w:val="24"/>
+          <w:szCs w:val="24"/>
+        </w:rPr>
+      </w:pPr>
+      <w:r>
+        <w:rPr>
+          <w:sz w:val="24"/>
+          <w:szCs w:val="24"/>
+        </w:rPr>
+        <w:t xml:space="preserve">        L.tail = L.tail.next</w:t>
+      </w:r>
+    </w:p>
+    <w:p>
+      <w:pPr>
+        <w:rPr>
+          <w:sz w:val="24"/>
+          <w:szCs w:val="24"/>
+        </w:rPr>
+      </w:pPr>
+      <w:r>
+        <w:rPr>
+          <w:sz w:val="24"/>
+          <w:szCs w:val="24"/>
+        </w:rPr>
+        <w:t xml:space="preserve">        </w:t>
+      </w:r>
+    </w:p>
+    <w:p>
+      <w:pPr>
+        <w:rPr>
+          <w:sz w:val="24"/>
+          <w:szCs w:val="24"/>
+        </w:rPr>
+      </w:pPr>
+      <w:r>
+        <w:rPr>
+          <w:sz w:val="24"/>
+          <w:szCs w:val="24"/>
+        </w:rPr>
+        <w:t>def Print(L):</w:t>
+      </w:r>
+    </w:p>
+    <w:p>
+      <w:pPr>
+        <w:rPr>
+          <w:sz w:val="24"/>
+          <w:szCs w:val="24"/>
+        </w:rPr>
+      </w:pPr>
+      <w:r>
+        <w:rPr>
+          <w:sz w:val="24"/>
+          <w:szCs w:val="24"/>
+        </w:rPr>
+        <w:t xml:space="preserve">    # Prints list L's items in order using a loop</w:t>
+      </w:r>
+    </w:p>
+    <w:p>
+      <w:pPr>
+        <w:rPr>
+          <w:sz w:val="24"/>
+          <w:szCs w:val="24"/>
+        </w:rPr>
+      </w:pPr>
+      <w:r>
+        <w:rPr>
+          <w:sz w:val="24"/>
+          <w:szCs w:val="24"/>
+        </w:rPr>
+        <w:t xml:space="preserve">    temp = L.head</w:t>
+      </w:r>
+    </w:p>
+    <w:p>
+      <w:pPr>
+        <w:rPr>
+          <w:sz w:val="24"/>
+          <w:szCs w:val="24"/>
+        </w:rPr>
+      </w:pPr>
+      <w:r>
+        <w:rPr>
+          <w:sz w:val="24"/>
+          <w:szCs w:val="24"/>
+        </w:rPr>
+        <w:t xml:space="preserve">    while temp is not None:</w:t>
+      </w:r>
+    </w:p>
+    <w:p>
+      <w:pPr>
+        <w:rPr>
+          <w:sz w:val="24"/>
+          <w:szCs w:val="24"/>
+        </w:rPr>
+      </w:pPr>
+      <w:r>
+        <w:rPr>
+          <w:sz w:val="24"/>
+          <w:szCs w:val="24"/>
+        </w:rPr>
+        <w:t xml:space="preserve">        print(temp.item, end=' ')</w:t>
+      </w:r>
+    </w:p>
+    <w:p>
+      <w:pPr>
+        <w:rPr>
+          <w:sz w:val="24"/>
+          <w:szCs w:val="24"/>
+        </w:rPr>
+      </w:pPr>
+      <w:r>
+        <w:rPr>
+          <w:sz w:val="24"/>
+          <w:szCs w:val="24"/>
+        </w:rPr>
+        <w:t xml:space="preserve">        temp = temp.next</w:t>
+      </w:r>
+    </w:p>
+    <w:p>
+      <w:pPr>
+        <w:rPr>
+          <w:sz w:val="24"/>
+          <w:szCs w:val="24"/>
+        </w:rPr>
+      </w:pPr>
+      <w:r>
+        <w:rPr>
+          <w:sz w:val="24"/>
+          <w:szCs w:val="24"/>
+        </w:rPr>
+        <w:t xml:space="preserve">    print()  # New line </w:t>
+      </w:r>
+    </w:p>
+    <w:p>
+      <w:pPr>
+        <w:rPr>
+          <w:sz w:val="24"/>
+          <w:szCs w:val="24"/>
+        </w:rPr>
+      </w:pPr>
+    </w:p>
+    <w:p>
+      <w:pPr>
+        <w:rPr>
+          <w:sz w:val="24"/>
+          <w:szCs w:val="24"/>
+        </w:rPr>
+      </w:pPr>
+      <w:r>
+        <w:rPr>
+          <w:sz w:val="24"/>
+          <w:szCs w:val="24"/>
+        </w:rPr>
+        <w:t>def PrintRec(L):</w:t>
+      </w:r>
+    </w:p>
+    <w:p>
+      <w:pPr>
+        <w:rPr>
+          <w:sz w:val="24"/>
+          <w:szCs w:val="24"/>
+        </w:rPr>
+      </w:pPr>
+      <w:r>
+        <w:rPr>
+          <w:sz w:val="24"/>
+          <w:szCs w:val="24"/>
+        </w:rPr>
+        <w:t xml:space="preserve">    # Prints list L's items in order using recursion</w:t>
+      </w:r>
+    </w:p>
+    <w:p>
+      <w:pPr>
+        <w:rPr>
+          <w:sz w:val="24"/>
+          <w:szCs w:val="24"/>
+        </w:rPr>
+      </w:pPr>
+      <w:r>
+        <w:rPr>
+          <w:sz w:val="24"/>
+          <w:szCs w:val="24"/>
+        </w:rPr>
+        <w:t xml:space="preserve">    PrintNodes(L.head)</w:t>
+      </w:r>
+    </w:p>
+    <w:p>
+      <w:pPr>
+        <w:rPr>
+          <w:sz w:val="24"/>
+          <w:szCs w:val="24"/>
+        </w:rPr>
+      </w:pPr>
+      <w:r>
+        <w:rPr>
+          <w:sz w:val="24"/>
+          <w:szCs w:val="24"/>
+        </w:rPr>
+        <w:t xml:space="preserve">    print() </w:t>
+      </w:r>
+    </w:p>
+    <w:p>
+      <w:pPr>
+        <w:rPr>
+          <w:sz w:val="24"/>
+          <w:szCs w:val="24"/>
+        </w:rPr>
+      </w:pPr>
+      <w:r>
+        <w:rPr>
+          <w:sz w:val="24"/>
+          <w:szCs w:val="24"/>
+        </w:rPr>
+        <w:t xml:space="preserve">    </w:t>
+      </w:r>
+    </w:p>
+    <w:p>
+      <w:pPr>
+        <w:rPr>
+          <w:sz w:val="24"/>
+          <w:szCs w:val="24"/>
+        </w:rPr>
+      </w:pPr>
+      <w:r>
+        <w:rPr>
+          <w:sz w:val="24"/>
+          <w:szCs w:val="24"/>
+        </w:rPr>
+        <w:lastRenderedPageBreak/>
+        <w:t>def Remove(L,x):</w:t>
+      </w:r>
+    </w:p>
+    <w:p>
+      <w:pPr>
+        <w:rPr>
+          <w:sz w:val="24"/>
+          <w:szCs w:val="24"/>
+        </w:rPr>
+      </w:pPr>
+      <w:r>
+        <w:rPr>
+          <w:sz w:val="24"/>
+          <w:szCs w:val="24"/>
+        </w:rPr>
+        <w:t xml:space="preserve">    # Removes x from list L</w:t>
+      </w:r>
+    </w:p>
+    <w:p>
+      <w:pPr>
+        <w:rPr>
+          <w:sz w:val="24"/>
+          <w:szCs w:val="24"/>
+        </w:rPr>
+      </w:pPr>
+      <w:r>
+        <w:rPr>
+          <w:sz w:val="24"/>
+          <w:szCs w:val="24"/>
+        </w:rPr>
+        <w:t xml:space="preserve">    # It does nothing if x is not in L</w:t>
+      </w:r>
+    </w:p>
+    <w:p>
+      <w:pPr>
+        <w:rPr>
+          <w:sz w:val="24"/>
+          <w:szCs w:val="24"/>
+        </w:rPr>
+      </w:pPr>
+      <w:r>
+        <w:rPr>
+          <w:sz w:val="24"/>
+          <w:szCs w:val="24"/>
+        </w:rPr>
+        <w:t xml:space="preserve">    if L.head==None:</w:t>
+      </w:r>
+    </w:p>
+    <w:p>
+      <w:pPr>
+        <w:rPr>
+          <w:sz w:val="24"/>
+          <w:szCs w:val="24"/>
+        </w:rPr>
+      </w:pPr>
+      <w:r>
+        <w:rPr>
+          <w:sz w:val="24"/>
+          <w:szCs w:val="24"/>
+        </w:rPr>
+        <w:t xml:space="preserve">        return</w:t>
+      </w:r>
+    </w:p>
+    <w:p>
+      <w:pPr>
+        <w:rPr>
+          <w:sz w:val="24"/>
+          <w:szCs w:val="24"/>
+        </w:rPr>
+      </w:pPr>
+      <w:r>
+        <w:rPr>
+          <w:sz w:val="24"/>
+          <w:szCs w:val="24"/>
+        </w:rPr>
+        <w:t xml:space="preserve">    if L.head.item == x:</w:t>
+      </w:r>
+    </w:p>
+    <w:p>
+      <w:pPr>
+        <w:rPr>
+          <w:sz w:val="24"/>
+          <w:szCs w:val="24"/>
+        </w:rPr>
+      </w:pPr>
+      <w:r>
+        <w:rPr>
+          <w:sz w:val="24"/>
+          <w:szCs w:val="24"/>
+        </w:rPr>
+        <w:t xml:space="preserve">        if L.head == L.tail: # x is the only element in list</w:t>
+      </w:r>
+    </w:p>
+    <w:p>
+      <w:pPr>
+        <w:rPr>
+          <w:sz w:val="24"/>
+          <w:szCs w:val="24"/>
+        </w:rPr>
+      </w:pPr>
+      <w:r>
+        <w:rPr>
+          <w:sz w:val="24"/>
+          <w:szCs w:val="24"/>
+        </w:rPr>
+        <w:t xml:space="preserve">            L.head = None</w:t>
+      </w:r>
+    </w:p>
+    <w:p>
+      <w:pPr>
+        <w:rPr>
+          <w:sz w:val="24"/>
+          <w:szCs w:val="24"/>
+        </w:rPr>
+      </w:pPr>
+      <w:r>
+        <w:rPr>
+          <w:sz w:val="24"/>
+          <w:szCs w:val="24"/>
+        </w:rPr>
+        <w:t xml:space="preserve">            L.tail = None</w:t>
+      </w:r>
+    </w:p>
+    <w:p>
+      <w:pPr>
+        <w:rPr>
+          <w:sz w:val="24"/>
+          <w:szCs w:val="24"/>
+        </w:rPr>
+      </w:pPr>
+      <w:r>
+        <w:rPr>
+          <w:sz w:val="24"/>
+          <w:szCs w:val="24"/>
+        </w:rPr>
+        <w:t xml:space="preserve">        else:</w:t>
+      </w:r>
+    </w:p>
+    <w:p>
+      <w:pPr>
+        <w:rPr>
+          <w:sz w:val="24"/>
+          <w:szCs w:val="24"/>
+        </w:rPr>
+      </w:pPr>
+      <w:r>
+        <w:rPr>
+          <w:sz w:val="24"/>
+          <w:szCs w:val="24"/>
+        </w:rPr>
+        <w:t xml:space="preserve">            L.head = L.head.next</w:t>
+      </w:r>
+    </w:p>
+    <w:p>
+      <w:pPr>
+        <w:rPr>
+          <w:sz w:val="24"/>
+          <w:szCs w:val="24"/>
+        </w:rPr>
+      </w:pPr>
+      <w:r>
+        <w:rPr>
+          <w:sz w:val="24"/>
+          <w:szCs w:val="24"/>
+        </w:rPr>
+        <w:t xml:space="preserve">    else:</w:t>
+      </w:r>
+    </w:p>
+    <w:p>
+      <w:pPr>
+        <w:rPr>
+          <w:sz w:val="24"/>
+          <w:szCs w:val="24"/>
+        </w:rPr>
+      </w:pPr>
+      <w:r>
+        <w:rPr>
+          <w:sz w:val="24"/>
+          <w:szCs w:val="24"/>
+        </w:rPr>
+        <w:t xml:space="preserve">         # Find x</w:t>
+      </w:r>
+    </w:p>
+    <w:p>
+      <w:pPr>
+        <w:rPr>
+          <w:sz w:val="24"/>
+          <w:szCs w:val="24"/>
+        </w:rPr>
+      </w:pPr>
+      <w:r>
+        <w:rPr>
+          <w:sz w:val="24"/>
+          <w:szCs w:val="24"/>
+        </w:rPr>
+        <w:t xml:space="preserve">         temp = L.head</w:t>
+      </w:r>
+    </w:p>
+    <w:p>
+      <w:pPr>
+        <w:rPr>
+          <w:sz w:val="24"/>
+          <w:szCs w:val="24"/>
+        </w:rPr>
+      </w:pPr>
+      <w:r>
+        <w:rPr>
+          <w:sz w:val="24"/>
+          <w:szCs w:val="24"/>
+        </w:rPr>
+        <w:t xml:space="preserve">         while temp.next != None and temp.next.item !=x:</w:t>
+      </w:r>
+    </w:p>
+    <w:p>
+      <w:pPr>
+        <w:rPr>
+          <w:sz w:val="24"/>
+          <w:szCs w:val="24"/>
+        </w:rPr>
+      </w:pPr>
+      <w:r>
+        <w:rPr>
+          <w:sz w:val="24"/>
+          <w:szCs w:val="24"/>
+        </w:rPr>
+        <w:t xml:space="preserve">             temp = temp.next</w:t>
+      </w:r>
+    </w:p>
+    <w:p>
+      <w:pPr>
+        <w:rPr>
+          <w:sz w:val="24"/>
+          <w:szCs w:val="24"/>
+        </w:rPr>
+      </w:pPr>
+      <w:r>
+        <w:rPr>
+          <w:sz w:val="24"/>
+          <w:szCs w:val="24"/>
+        </w:rPr>
+        <w:t xml:space="preserve">         if temp.next != None: # x was found</w:t>
+      </w:r>
+    </w:p>
+    <w:p>
+      <w:pPr>
+        <w:rPr>
+          <w:sz w:val="24"/>
+          <w:szCs w:val="24"/>
+        </w:rPr>
+      </w:pPr>
+      <w:r>
+        <w:rPr>
+          <w:sz w:val="24"/>
+          <w:szCs w:val="24"/>
+        </w:rPr>
+        <w:t xml:space="preserve">             if temp.next == L.tail: # x is the last node</w:t>
+      </w:r>
+    </w:p>
+    <w:p>
+      <w:pPr>
+        <w:rPr>
+          <w:sz w:val="24"/>
+          <w:szCs w:val="24"/>
+        </w:rPr>
+      </w:pPr>
+      <w:r>
+        <w:rPr>
+          <w:sz w:val="24"/>
+          <w:szCs w:val="24"/>
+        </w:rPr>
+        <w:t xml:space="preserve">                 L.tail = temp</w:t>
+      </w:r>
+    </w:p>
+    <w:p>
+      <w:pPr>
+        <w:rPr>
+          <w:sz w:val="24"/>
+          <w:szCs w:val="24"/>
+        </w:rPr>
+      </w:pPr>
+      <w:r>
+        <w:rPr>
+          <w:sz w:val="24"/>
+          <w:szCs w:val="24"/>
+        </w:rPr>
+        <w:t xml:space="preserve">                 L.tail.next = None</w:t>
+      </w:r>
+    </w:p>
+    <w:p>
+      <w:pPr>
+        <w:rPr>
+          <w:sz w:val="24"/>
+          <w:szCs w:val="24"/>
+        </w:rPr>
+      </w:pPr>
+      <w:r>
+        <w:rPr>
+          <w:sz w:val="24"/>
+          <w:szCs w:val="24"/>
+        </w:rPr>
+        <w:t xml:space="preserve">             else:</w:t>
+      </w:r>
+    </w:p>
+    <w:p>
+      <w:pPr>
+        <w:rPr>
+          <w:sz w:val="24"/>
+          <w:szCs w:val="24"/>
+        </w:rPr>
+      </w:pPr>
+      <w:r>
+        <w:rPr>
+          <w:sz w:val="24"/>
+          <w:szCs w:val="24"/>
+        </w:rPr>
+        <w:t xml:space="preserve">                 temp.next = temp.next.next</w:t>
+      </w:r>
+    </w:p>
+    <w:p>
+      <w:pPr>
+        <w:rPr>
+          <w:sz w:val="24"/>
+          <w:szCs w:val="24"/>
+        </w:rPr>
+      </w:pPr>
+      <w:r>
+        <w:rPr>
+          <w:sz w:val="24"/>
+          <w:szCs w:val="24"/>
+        </w:rPr>
+        <w:t xml:space="preserve">         </w:t>
+      </w:r>
+    </w:p>
+    <w:p>
+      <w:pPr>
+        <w:rPr>
+          <w:sz w:val="24"/>
+          <w:szCs w:val="24"/>
+        </w:rPr>
+      </w:pPr>
+      <w:r>
+        <w:rPr>
+          <w:sz w:val="24"/>
+          <w:szCs w:val="24"/>
+        </w:rPr>
+        <w:t>def PrintReverse(L):</w:t>
+      </w:r>
+    </w:p>
+    <w:p>
+      <w:pPr>
+        <w:rPr>
+          <w:sz w:val="24"/>
+          <w:szCs w:val="24"/>
+        </w:rPr>
+      </w:pPr>
+      <w:r>
+        <w:rPr>
+          <w:sz w:val="24"/>
+          <w:szCs w:val="24"/>
+        </w:rPr>
+        <w:t xml:space="preserve">    # Prints list L's items in reverse order</w:t>
+      </w:r>
+    </w:p>
+    <w:p>
+      <w:pPr>
+        <w:rPr>
+          <w:sz w:val="24"/>
+          <w:szCs w:val="24"/>
+        </w:rPr>
+      </w:pPr>
+      <w:r>
+        <w:rPr>
+          <w:sz w:val="24"/>
+          <w:szCs w:val="24"/>
+        </w:rPr>
+        <w:t xml:space="preserve">    PrintNodesReverse(L.head)</w:t>
+      </w:r>
+    </w:p>
+    <w:p>
+      <w:pPr>
+        <w:rPr>
+          <w:sz w:val="24"/>
+          <w:szCs w:val="24"/>
+        </w:rPr>
+      </w:pPr>
+      <w:r>
+        <w:rPr>
+          <w:sz w:val="24"/>
+          <w:szCs w:val="24"/>
+        </w:rPr>
+        <w:t xml:space="preserve">    print()   </w:t>
+      </w:r>
+    </w:p>
+    <w:p>
+      <w:pPr>
+        <w:rPr>
+          <w:sz w:val="24"/>
+          <w:szCs w:val="24"/>
+        </w:rPr>
+      </w:pPr>
+      <w:r>
+        <w:rPr>
+          <w:sz w:val="24"/>
+          <w:szCs w:val="24"/>
+        </w:rPr>
+        <w:lastRenderedPageBreak/>
+        <w:t xml:space="preserve">    </w:t>
+      </w:r>
+    </w:p>
+    <w:p>
+      <w:pPr>
+        <w:rPr>
+          <w:sz w:val="24"/>
+          <w:szCs w:val="24"/>
+        </w:rPr>
+      </w:pPr>
+      <w:r>
+        <w:rPr>
+          <w:sz w:val="24"/>
+          <w:szCs w:val="24"/>
+        </w:rPr>
+        <w:t>def GetLength(L):</w:t>
+      </w:r>
+    </w:p>
+    <w:p>
+      <w:pPr>
+        <w:rPr>
+          <w:sz w:val="24"/>
+          <w:szCs w:val="24"/>
+        </w:rPr>
+      </w:pPr>
+      <w:r>
+        <w:rPr>
+          <w:sz w:val="24"/>
+          <w:szCs w:val="24"/>
+        </w:rPr>
+        <w:t xml:space="preserve">    if L is None:</w:t>
+      </w:r>
+    </w:p>
+    <w:p>
+      <w:pPr>
+        <w:rPr>
+          <w:sz w:val="24"/>
+          <w:szCs w:val="24"/>
+        </w:rPr>
+      </w:pPr>
+      <w:r>
+        <w:rPr>
+          <w:sz w:val="24"/>
+          <w:szCs w:val="24"/>
+        </w:rPr>
+        <w:t xml:space="preserve">        return 0</w:t>
+      </w:r>
+    </w:p>
+    <w:p>
+      <w:pPr>
+        <w:rPr>
+          <w:sz w:val="24"/>
+          <w:szCs w:val="24"/>
+        </w:rPr>
+      </w:pPr>
+      <w:r>
+        <w:rPr>
+          <w:sz w:val="24"/>
+          <w:szCs w:val="24"/>
+        </w:rPr>
+        <w:t xml:space="preserve">    temp = L.head</w:t>
+      </w:r>
+    </w:p>
+    <w:p>
+      <w:pPr>
+        <w:rPr>
+          <w:sz w:val="24"/>
+          <w:szCs w:val="24"/>
+        </w:rPr>
+      </w:pPr>
+      <w:r>
+        <w:rPr>
+          <w:sz w:val="24"/>
+          <w:szCs w:val="24"/>
+        </w:rPr>
+        <w:t xml:space="preserve">    count = 0</w:t>
+      </w:r>
+    </w:p>
+    <w:p>
+      <w:pPr>
+        <w:rPr>
+          <w:sz w:val="24"/>
+          <w:szCs w:val="24"/>
+        </w:rPr>
+      </w:pPr>
+      <w:r>
+        <w:rPr>
+          <w:sz w:val="24"/>
+          <w:szCs w:val="24"/>
+        </w:rPr>
+        <w:t xml:space="preserve">    while temp is not None:</w:t>
+      </w:r>
+    </w:p>
+    <w:p>
+      <w:pPr>
+        <w:rPr>
+          <w:sz w:val="24"/>
+          <w:szCs w:val="24"/>
+        </w:rPr>
+      </w:pPr>
+      <w:r>
+        <w:rPr>
+          <w:sz w:val="24"/>
+          <w:szCs w:val="24"/>
+        </w:rPr>
+        <w:t xml:space="preserve">        temp = temp.next</w:t>
+      </w:r>
+    </w:p>
+    <w:p>
+      <w:pPr>
+        <w:rPr>
+          <w:sz w:val="24"/>
+          <w:szCs w:val="24"/>
+        </w:rPr>
+      </w:pPr>
+      <w:r>
+        <w:rPr>
+          <w:sz w:val="24"/>
+          <w:szCs w:val="24"/>
+        </w:rPr>
+        <w:t xml:space="preserve">        count += 1</w:t>
+      </w:r>
+    </w:p>
+    <w:p>
+      <w:pPr>
+        <w:rPr>
+          <w:sz w:val="24"/>
+          <w:szCs w:val="24"/>
+        </w:rPr>
+      </w:pPr>
+      <w:r>
+        <w:rPr>
+          <w:sz w:val="24"/>
+          <w:szCs w:val="24"/>
+        </w:rPr>
+        <w:t xml:space="preserve">    return count</w:t>
+      </w:r>
+    </w:p>
+    <w:p>
+      <w:pPr>
+        <w:rPr>
+          <w:sz w:val="24"/>
+          <w:szCs w:val="24"/>
+        </w:rPr>
+      </w:pPr>
+    </w:p>
+    <w:p>
+      <w:pPr>
+        <w:rPr>
+          <w:sz w:val="24"/>
+          <w:szCs w:val="24"/>
+        </w:rPr>
+      </w:pPr>
+      <w:r>
+        <w:rPr>
+          <w:sz w:val="24"/>
+          <w:szCs w:val="24"/>
+        </w:rPr>
+        <w:t>def Copy(L):</w:t>
+      </w:r>
+    </w:p>
+    <w:p>
+      <w:pPr>
+        <w:rPr>
+          <w:sz w:val="24"/>
+          <w:szCs w:val="24"/>
+        </w:rPr>
+      </w:pPr>
+      <w:r>
+        <w:rPr>
+          <w:sz w:val="24"/>
+          <w:szCs w:val="24"/>
+        </w:rPr>
+        <w:t xml:space="preserve">    C = List()</w:t>
+      </w:r>
+    </w:p>
+    <w:p>
+      <w:pPr>
+        <w:rPr>
+          <w:sz w:val="24"/>
+          <w:szCs w:val="24"/>
+        </w:rPr>
+      </w:pPr>
+      <w:r>
+        <w:rPr>
+          <w:sz w:val="24"/>
+          <w:szCs w:val="24"/>
+        </w:rPr>
+        <w:t xml:space="preserve">    if IsEmpty(L):</w:t>
+      </w:r>
+    </w:p>
+    <w:p>
+      <w:pPr>
+        <w:rPr>
+          <w:sz w:val="24"/>
+          <w:szCs w:val="24"/>
+        </w:rPr>
+      </w:pPr>
+      <w:r>
+        <w:rPr>
+          <w:sz w:val="24"/>
+          <w:szCs w:val="24"/>
+        </w:rPr>
+        <w:t xml:space="preserve">        return C</w:t>
+      </w:r>
+    </w:p>
+    <w:p>
+      <w:pPr>
+        <w:rPr>
+          <w:sz w:val="24"/>
+          <w:szCs w:val="24"/>
+        </w:rPr>
+      </w:pPr>
+      <w:r>
+        <w:rPr>
+          <w:sz w:val="24"/>
+          <w:szCs w:val="24"/>
+        </w:rPr>
+        <w:t xml:space="preserve">    else:</w:t>
+      </w:r>
+    </w:p>
+    <w:p>
+      <w:pPr>
+        <w:rPr>
+          <w:sz w:val="24"/>
+          <w:szCs w:val="24"/>
+        </w:rPr>
+      </w:pPr>
+      <w:r>
+        <w:rPr>
+          <w:sz w:val="24"/>
+          <w:szCs w:val="24"/>
+        </w:rPr>
+        <w:t xml:space="preserve">        temp = L.head</w:t>
+      </w:r>
+    </w:p>
+    <w:p>
+      <w:pPr>
+        <w:rPr>
+          <w:sz w:val="24"/>
+          <w:szCs w:val="24"/>
+        </w:rPr>
+      </w:pPr>
+      <w:r>
+        <w:rPr>
+          <w:sz w:val="24"/>
+          <w:szCs w:val="24"/>
+        </w:rPr>
+        <w:t xml:space="preserve">        while temp is not None:</w:t>
+      </w:r>
+    </w:p>
+    <w:p>
+      <w:pPr>
+        <w:rPr>
+          <w:sz w:val="24"/>
+          <w:szCs w:val="24"/>
+        </w:rPr>
+      </w:pPr>
+      <w:r>
+        <w:rPr>
+          <w:sz w:val="24"/>
+          <w:szCs w:val="24"/>
+        </w:rPr>
+        <w:t xml:space="preserve">            Append(C,temp.item)</w:t>
+      </w:r>
+    </w:p>
+    <w:p>
+      <w:pPr>
+        <w:rPr>
+          <w:sz w:val="24"/>
+          <w:szCs w:val="24"/>
+        </w:rPr>
+      </w:pPr>
+      <w:r>
+        <w:rPr>
+          <w:sz w:val="24"/>
+          <w:szCs w:val="24"/>
+        </w:rPr>
+        <w:t xml:space="preserve">            temp = temp.next</w:t>
+      </w:r>
+    </w:p>
+    <w:p>
+      <w:pPr>
+        <w:rPr>
+          <w:sz w:val="24"/>
+          <w:szCs w:val="24"/>
+        </w:rPr>
+      </w:pPr>
+      <w:r>
+        <w:rPr>
+          <w:sz w:val="24"/>
+          <w:szCs w:val="24"/>
+        </w:rPr>
+        <w:t xml:space="preserve">        return C   </w:t>
+      </w:r>
+    </w:p>
+    <w:p>
+      <w:pPr>
+        <w:rPr>
+          <w:sz w:val="24"/>
+          <w:szCs w:val="24"/>
+        </w:rPr>
+      </w:pPr>
+      <w:r>
+        <w:rPr>
+          <w:sz w:val="24"/>
+          <w:szCs w:val="24"/>
+        </w:rPr>
+        <w:t xml:space="preserve">    </w:t>
+      </w:r>
+    </w:p>
+    <w:p>
+      <w:pPr>
+        <w:rPr>
+          <w:sz w:val="24"/>
+          <w:szCs w:val="24"/>
+        </w:rPr>
+      </w:pPr>
+      <w:r>
+        <w:rPr>
+          <w:sz w:val="24"/>
+          <w:szCs w:val="24"/>
+        </w:rPr>
+        <w:t>#Gets the middle element of a list of Nodes.</w:t>
+      </w:r>
+    </w:p>
+    <w:p>
+      <w:pPr>
+        <w:rPr>
+          <w:sz w:val="24"/>
+          <w:szCs w:val="24"/>
+        </w:rPr>
+      </w:pPr>
+      <w:r>
+        <w:rPr>
+          <w:sz w:val="24"/>
+          <w:szCs w:val="24"/>
+        </w:rPr>
+        <w:t>def Median(L):</w:t>
+      </w:r>
+    </w:p>
+    <w:p>
+      <w:pPr>
+        <w:rPr>
+          <w:sz w:val="24"/>
+          <w:szCs w:val="24"/>
+        </w:rPr>
+      </w:pPr>
+      <w:r>
+        <w:rPr>
+          <w:sz w:val="24"/>
+          <w:szCs w:val="24"/>
+        </w:rPr>
+        <w:t xml:space="preserve">    C = Copy(L)</w:t>
+      </w:r>
+    </w:p>
+    <w:p>
+      <w:pPr>
+        <w:rPr>
+          <w:sz w:val="24"/>
+          <w:szCs w:val="24"/>
+        </w:rPr>
+      </w:pPr>
+      <w:r>
+        <w:rPr>
+          <w:sz w:val="24"/>
+          <w:szCs w:val="24"/>
+        </w:rPr>
+        <w:t xml:space="preserve">    return ElementAt(C,GetLength(C)//2)</w:t>
+      </w:r>
+    </w:p>
+    <w:p>
+      <w:pPr>
+        <w:rPr>
+          <w:sz w:val="24"/>
+          <w:szCs w:val="24"/>
+        </w:rPr>
+      </w:pPr>
+      <w:r>
+        <w:rPr>
+          <w:sz w:val="24"/>
+          <w:szCs w:val="24"/>
+        </w:rPr>
+        <w:t>#Used by median, used to return the .item in the node</w:t>
+      </w:r>
+    </w:p>
+    <w:p>
+      <w:pPr>
+        <w:rPr>
+          <w:sz w:val="24"/>
+          <w:szCs w:val="24"/>
+        </w:rPr>
+      </w:pPr>
+      <w:r>
+        <w:rPr>
+          <w:sz w:val="24"/>
+          <w:szCs w:val="24"/>
+        </w:rPr>
+        <w:lastRenderedPageBreak/>
+        <w:t>#given by median</w:t>
+      </w:r>
+    </w:p>
+    <w:p>
+      <w:pPr>
+        <w:rPr>
+          <w:sz w:val="24"/>
+          <w:szCs w:val="24"/>
+        </w:rPr>
+      </w:pPr>
+      <w:r>
+        <w:rPr>
+          <w:sz w:val="24"/>
+          <w:szCs w:val="24"/>
+        </w:rPr>
+        <w:t>def ElementAt(L,x):</w:t>
+      </w:r>
+    </w:p>
+    <w:p>
+      <w:pPr>
+        <w:rPr>
+          <w:sz w:val="24"/>
+          <w:szCs w:val="24"/>
+        </w:rPr>
+      </w:pPr>
+      <w:r>
+        <w:rPr>
+          <w:sz w:val="24"/>
+          <w:szCs w:val="24"/>
+        </w:rPr>
+        <w:t xml:space="preserve">    count = 0</w:t>
+      </w:r>
+    </w:p>
+    <w:p>
+      <w:pPr>
+        <w:rPr>
+          <w:sz w:val="24"/>
+          <w:szCs w:val="24"/>
+        </w:rPr>
+      </w:pPr>
+      <w:r>
+        <w:rPr>
+          <w:sz w:val="24"/>
+          <w:szCs w:val="24"/>
+        </w:rPr>
+        <w:t xml:space="preserve">    while L.head is not None:</w:t>
+      </w:r>
+    </w:p>
+    <w:p>
+      <w:pPr>
+        <w:rPr>
+          <w:sz w:val="24"/>
+          <w:szCs w:val="24"/>
+        </w:rPr>
+      </w:pPr>
+      <w:r>
+        <w:rPr>
+          <w:sz w:val="24"/>
+          <w:szCs w:val="24"/>
+        </w:rPr>
+        <w:t xml:space="preserve">        if count is not x - 1:</w:t>
+      </w:r>
+    </w:p>
+    <w:p>
+      <w:pPr>
+        <w:rPr>
+          <w:sz w:val="24"/>
+          <w:szCs w:val="24"/>
+        </w:rPr>
+      </w:pPr>
+      <w:r>
+        <w:rPr>
+          <w:sz w:val="24"/>
+          <w:szCs w:val="24"/>
+        </w:rPr>
+        <w:t xml:space="preserve">            L.head = L.head.next</w:t>
+      </w:r>
+    </w:p>
+    <w:p>
+      <w:pPr>
+        <w:rPr>
+          <w:sz w:val="24"/>
+          <w:szCs w:val="24"/>
+        </w:rPr>
+      </w:pPr>
+      <w:r>
+        <w:rPr>
+          <w:sz w:val="24"/>
+          <w:szCs w:val="24"/>
+        </w:rPr>
+        <w:t xml:space="preserve">            count +=1</w:t>
+      </w:r>
+    </w:p>
+    <w:p>
+      <w:pPr>
+        <w:rPr>
+          <w:sz w:val="24"/>
+          <w:szCs w:val="24"/>
+        </w:rPr>
+      </w:pPr>
+      <w:r>
+        <w:rPr>
+          <w:sz w:val="24"/>
+          <w:szCs w:val="24"/>
+        </w:rPr>
+        <w:t xml:space="preserve">        else:</w:t>
+      </w:r>
+    </w:p>
+    <w:p>
+      <w:pPr>
+        <w:rPr>
+          <w:sz w:val="24"/>
+          <w:szCs w:val="24"/>
+        </w:rPr>
+      </w:pPr>
+      <w:r>
+        <w:rPr>
+          <w:sz w:val="24"/>
+          <w:szCs w:val="24"/>
+        </w:rPr>
+        <w:t xml:space="preserve">            return L.head.item</w:t>
+      </w:r>
+    </w:p>
+    <w:p>
+      <w:pPr>
+        <w:rPr>
+          <w:sz w:val="24"/>
+          <w:szCs w:val="24"/>
+        </w:rPr>
+      </w:pPr>
+    </w:p>
+    <w:p>
+      <w:pPr>
+        <w:rPr>
+          <w:sz w:val="24"/>
+          <w:szCs w:val="24"/>
+        </w:rPr>
+      </w:pPr>
+      <w:r>
+        <w:rPr>
+          <w:sz w:val="24"/>
+          <w:szCs w:val="24"/>
+        </w:rPr>
+        <w:t>#Sorting method (least efficient)</w:t>
+      </w:r>
+    </w:p>
+    <w:p>
+      <w:pPr>
+        <w:rPr>
+          <w:sz w:val="24"/>
+          <w:szCs w:val="24"/>
+        </w:rPr>
+      </w:pPr>
+      <w:r>
+        <w:rPr>
+          <w:sz w:val="24"/>
+          <w:szCs w:val="24"/>
+        </w:rPr>
+        <w:t xml:space="preserve">def BubbleSort(L):  </w:t>
+      </w:r>
+    </w:p>
+    <w:p>
+      <w:pPr>
+        <w:rPr>
+          <w:sz w:val="24"/>
+          <w:szCs w:val="24"/>
+        </w:rPr>
+      </w:pPr>
+      <w:r>
+        <w:rPr>
+          <w:sz w:val="24"/>
+          <w:szCs w:val="24"/>
+        </w:rPr>
+        <w:t xml:space="preserve">    #Bubble Sort</w:t>
+      </w:r>
+    </w:p>
+    <w:p>
+      <w:pPr>
+        <w:rPr>
+          <w:sz w:val="24"/>
+          <w:szCs w:val="24"/>
+        </w:rPr>
+      </w:pPr>
+      <w:r>
+        <w:rPr>
+          <w:sz w:val="24"/>
+          <w:szCs w:val="24"/>
+        </w:rPr>
+        <w:t xml:space="preserve">    #O(n^2)</w:t>
+      </w:r>
+    </w:p>
+    <w:p>
+      <w:pPr>
+        <w:rPr>
+          <w:sz w:val="24"/>
+          <w:szCs w:val="24"/>
+        </w:rPr>
+      </w:pPr>
+      <w:r>
+        <w:rPr>
+          <w:sz w:val="24"/>
+          <w:szCs w:val="24"/>
+        </w:rPr>
+        <w:t xml:space="preserve">    global count</w:t>
+      </w:r>
+    </w:p>
+    <w:p>
+      <w:pPr>
+        <w:rPr>
+          <w:sz w:val="24"/>
+          <w:szCs w:val="24"/>
+        </w:rPr>
+      </w:pPr>
+      <w:r>
+        <w:rPr>
+          <w:sz w:val="24"/>
+          <w:szCs w:val="24"/>
+        </w:rPr>
+        <w:t xml:space="preserve">    #boolean value used to initiate while loop</w:t>
+      </w:r>
+    </w:p>
+    <w:p>
+      <w:pPr>
+        <w:rPr>
+          <w:sz w:val="24"/>
+          <w:szCs w:val="24"/>
+        </w:rPr>
+      </w:pPr>
+      <w:r>
+        <w:rPr>
+          <w:sz w:val="24"/>
+          <w:szCs w:val="24"/>
+        </w:rPr>
+        <w:t xml:space="preserve">    #changes to false then back to true if the</w:t>
+      </w:r>
+    </w:p>
+    <w:p>
+      <w:pPr>
+        <w:rPr>
+          <w:sz w:val="24"/>
+          <w:szCs w:val="24"/>
+        </w:rPr>
+      </w:pPr>
+      <w:r>
+        <w:rPr>
+          <w:sz w:val="24"/>
+          <w:szCs w:val="24"/>
+        </w:rPr>
+        <w:t xml:space="preserve">    #list is sorted</w:t>
+      </w:r>
+    </w:p>
+    <w:p>
+      <w:pPr>
+        <w:rPr>
+          <w:sz w:val="24"/>
+          <w:szCs w:val="24"/>
+        </w:rPr>
+      </w:pPr>
+      <w:r>
+        <w:rPr>
+          <w:sz w:val="24"/>
+          <w:szCs w:val="24"/>
+        </w:rPr>
+        <w:t xml:space="preserve">    change = True</w:t>
+      </w:r>
+    </w:p>
+    <w:p>
+      <w:pPr>
+        <w:rPr>
+          <w:sz w:val="24"/>
+          <w:szCs w:val="24"/>
+        </w:rPr>
+      </w:pPr>
+      <w:r>
+        <w:rPr>
+          <w:sz w:val="24"/>
+          <w:szCs w:val="24"/>
+        </w:rPr>
+        <w:t xml:space="preserve">    count = 0</w:t>
+      </w:r>
+    </w:p>
+    <w:p>
+      <w:pPr>
+        <w:rPr>
+          <w:sz w:val="24"/>
+          <w:szCs w:val="24"/>
+        </w:rPr>
+      </w:pPr>
+      <w:r>
+        <w:rPr>
+          <w:sz w:val="24"/>
+          <w:szCs w:val="24"/>
+        </w:rPr>
+        <w:t xml:space="preserve">    if IsEmpty(L):</w:t>
+      </w:r>
+    </w:p>
+    <w:p>
+      <w:pPr>
+        <w:rPr>
+          <w:sz w:val="24"/>
+          <w:szCs w:val="24"/>
+        </w:rPr>
+      </w:pPr>
+      <w:r>
+        <w:rPr>
+          <w:sz w:val="24"/>
+          <w:szCs w:val="24"/>
+        </w:rPr>
+        <w:t xml:space="preserve">        return</w:t>
+      </w:r>
+    </w:p>
+    <w:p>
+      <w:pPr>
+        <w:rPr>
+          <w:sz w:val="24"/>
+          <w:szCs w:val="24"/>
+        </w:rPr>
+      </w:pPr>
+      <w:r>
+        <w:rPr>
+          <w:sz w:val="24"/>
+          <w:szCs w:val="24"/>
+        </w:rPr>
+        <w:t xml:space="preserve">    while change:</w:t>
+      </w:r>
+    </w:p>
+    <w:p>
+      <w:pPr>
+        <w:rPr>
+          <w:sz w:val="24"/>
+          <w:szCs w:val="24"/>
+        </w:rPr>
+      </w:pPr>
+      <w:r>
+        <w:rPr>
+          <w:sz w:val="24"/>
+          <w:szCs w:val="24"/>
+        </w:rPr>
+        <w:t xml:space="preserve">        temp = L.head</w:t>
+      </w:r>
+    </w:p>
+    <w:p>
+      <w:pPr>
+        <w:rPr>
+          <w:sz w:val="24"/>
+          <w:szCs w:val="24"/>
+        </w:rPr>
+      </w:pPr>
+      <w:r>
+        <w:rPr>
+          <w:sz w:val="24"/>
+          <w:szCs w:val="24"/>
+        </w:rPr>
+        <w:t xml:space="preserve">        change = False</w:t>
+      </w:r>
+    </w:p>
+    <w:p>
+      <w:pPr>
+        <w:rPr>
+          <w:sz w:val="24"/>
+          <w:szCs w:val="24"/>
+        </w:rPr>
+      </w:pPr>
+      <w:r>
+        <w:rPr>
+          <w:sz w:val="24"/>
+          <w:szCs w:val="24"/>
+        </w:rPr>
+        <w:t xml:space="preserve">        while temp.next is not None:</w:t>
+      </w:r>
+    </w:p>
+    <w:p>
+      <w:pPr>
+        <w:rPr>
+          <w:sz w:val="24"/>
+          <w:szCs w:val="24"/>
+        </w:rPr>
+      </w:pPr>
+      <w:r>
+        <w:rPr>
+          <w:sz w:val="24"/>
+          <w:szCs w:val="24"/>
+        </w:rPr>
+        <w:t xml:space="preserve">            count += 1</w:t>
+      </w:r>
+    </w:p>
+    <w:p>
+      <w:pPr>
+        <w:rPr>
+          <w:sz w:val="24"/>
+          <w:szCs w:val="24"/>
+        </w:rPr>
+      </w:pPr>
+      <w:r>
+        <w:rPr>
+          <w:sz w:val="24"/>
+          <w:szCs w:val="24"/>
+        </w:rPr>
+        <w:lastRenderedPageBreak/>
+        <w:t xml:space="preserve">            #compares the previous element with with the next</w:t>
+      </w:r>
+    </w:p>
+    <w:p>
+      <w:pPr>
+        <w:rPr>
+          <w:sz w:val="24"/>
+          <w:szCs w:val="24"/>
+        </w:rPr>
+      </w:pPr>
+      <w:r>
+        <w:rPr>
+          <w:sz w:val="24"/>
+          <w:szCs w:val="24"/>
+        </w:rPr>
+        <w:t xml:space="preserve">            #if its bigger, they swap places</w:t>
+      </w:r>
+    </w:p>
+    <w:p>
+      <w:pPr>
+        <w:rPr>
+          <w:sz w:val="24"/>
+          <w:szCs w:val="24"/>
+        </w:rPr>
+      </w:pPr>
+      <w:r>
+        <w:rPr>
+          <w:sz w:val="24"/>
+          <w:szCs w:val="24"/>
+        </w:rPr>
+        <w:t xml:space="preserve">            if temp.item&gt; temp.next.item:</w:t>
+      </w:r>
+    </w:p>
+    <w:p>
+      <w:pPr>
+        <w:rPr>
+          <w:sz w:val="24"/>
+          <w:szCs w:val="24"/>
+        </w:rPr>
+      </w:pPr>
+      <w:r>
+        <w:rPr>
+          <w:sz w:val="24"/>
+          <w:szCs w:val="24"/>
+        </w:rPr>
+        <w:t xml:space="preserve">                temp2 = temp.item</w:t>
+      </w:r>
+    </w:p>
+    <w:p>
+      <w:pPr>
+        <w:rPr>
+          <w:sz w:val="24"/>
+          <w:szCs w:val="24"/>
+        </w:rPr>
+      </w:pPr>
+      <w:r>
+        <w:rPr>
+          <w:sz w:val="24"/>
+          <w:szCs w:val="24"/>
+        </w:rPr>
+        <w:t xml:space="preserve">                temp.item = temp.next.item</w:t>
+      </w:r>
+    </w:p>
+    <w:p>
+      <w:pPr>
+        <w:rPr>
+          <w:sz w:val="24"/>
+          <w:szCs w:val="24"/>
+        </w:rPr>
+      </w:pPr>
+      <w:r>
+        <w:rPr>
+          <w:sz w:val="24"/>
+          <w:szCs w:val="24"/>
+        </w:rPr>
+        <w:t xml:space="preserve">                temp.next.item = temp2</w:t>
+      </w:r>
+    </w:p>
+    <w:p>
+      <w:pPr>
+        <w:rPr>
+          <w:sz w:val="24"/>
+          <w:szCs w:val="24"/>
+        </w:rPr>
+      </w:pPr>
+      <w:r>
+        <w:rPr>
+          <w:sz w:val="24"/>
+          <w:szCs w:val="24"/>
+        </w:rPr>
+        <w:t xml:space="preserve">                change = True</w:t>
+      </w:r>
+    </w:p>
+    <w:p>
+      <w:pPr>
+        <w:rPr>
+          <w:sz w:val="24"/>
+          <w:szCs w:val="24"/>
+        </w:rPr>
+      </w:pPr>
+      <w:r>
+        <w:rPr>
+          <w:sz w:val="24"/>
+          <w:szCs w:val="24"/>
+        </w:rPr>
+        <w:t xml:space="preserve">            temp = temp.next</w:t>
+      </w:r>
+    </w:p>
+    <w:p>
+      <w:pPr>
+        <w:rPr>
+          <w:sz w:val="24"/>
+          <w:szCs w:val="24"/>
+        </w:rPr>
+      </w:pPr>
+      <w:r>
+        <w:rPr>
+          <w:sz w:val="24"/>
+          <w:szCs w:val="24"/>
+        </w:rPr>
+        <w:t xml:space="preserve">    return L        </w:t>
+      </w:r>
+    </w:p>
+    <w:p>
+      <w:pPr>
+        <w:rPr>
+          <w:sz w:val="24"/>
+          <w:szCs w:val="24"/>
+        </w:rPr>
+      </w:pPr>
+    </w:p>
+    <w:p>
+      <w:pPr>
+        <w:rPr>
+          <w:sz w:val="24"/>
+          <w:szCs w:val="24"/>
+        </w:rPr>
+      </w:pPr>
+      <w:r>
+        <w:rPr>
+          <w:sz w:val="24"/>
+          <w:szCs w:val="24"/>
+        </w:rPr>
+        <w:t>#Sorting method thats the quickest out of the three in this code</w:t>
+      </w:r>
+    </w:p>
+    <w:p>
+      <w:pPr>
+        <w:rPr>
+          <w:sz w:val="24"/>
+          <w:szCs w:val="24"/>
+        </w:rPr>
+      </w:pPr>
+      <w:r>
+        <w:rPr>
+          <w:sz w:val="24"/>
+          <w:szCs w:val="24"/>
+        </w:rPr>
+        <w:t>def QuickSort(L):</w:t>
+      </w:r>
+    </w:p>
+    <w:p>
+      <w:pPr>
+        <w:rPr>
+          <w:sz w:val="24"/>
+          <w:szCs w:val="24"/>
+        </w:rPr>
+      </w:pPr>
+      <w:r>
+        <w:rPr>
+          <w:sz w:val="24"/>
+          <w:szCs w:val="24"/>
+        </w:rPr>
+        <w:t xml:space="preserve">    #initializes a global variable to be able to access in the main method</w:t>
+      </w:r>
+    </w:p>
+    <w:p>
+      <w:pPr>
+        <w:rPr>
+          <w:sz w:val="24"/>
+          <w:szCs w:val="24"/>
+        </w:rPr>
+      </w:pPr>
+      <w:r>
+        <w:rPr>
+          <w:sz w:val="24"/>
+          <w:szCs w:val="24"/>
+        </w:rPr>
+        <w:t xml:space="preserve">    global count</w:t>
+      </w:r>
+    </w:p>
+    <w:p>
+      <w:pPr>
+        <w:rPr>
+          <w:sz w:val="24"/>
+          <w:szCs w:val="24"/>
+        </w:rPr>
+      </w:pPr>
+      <w:r>
+        <w:rPr>
+          <w:sz w:val="24"/>
+          <w:szCs w:val="24"/>
+        </w:rPr>
+        <w:t xml:space="preserve">    if GetLength(L) &gt; 1:</w:t>
+      </w:r>
+    </w:p>
+    <w:p>
+      <w:pPr>
+        <w:rPr>
+          <w:sz w:val="24"/>
+          <w:szCs w:val="24"/>
+        </w:rPr>
+      </w:pPr>
+      <w:r>
+        <w:rPr>
+          <w:sz w:val="24"/>
+          <w:szCs w:val="24"/>
+        </w:rPr>
+        <w:t xml:space="preserve">        #Selects head as pivot</w:t>
+      </w:r>
+    </w:p>
+    <w:p>
+      <w:pPr>
+        <w:rPr>
+          <w:sz w:val="24"/>
+          <w:szCs w:val="24"/>
+        </w:rPr>
+      </w:pPr>
+      <w:r>
+        <w:rPr>
+          <w:sz w:val="24"/>
+          <w:szCs w:val="24"/>
+        </w:rPr>
+        <w:t xml:space="preserve">        pivot = L.head.item</w:t>
+      </w:r>
+    </w:p>
+    <w:p>
+      <w:pPr>
+        <w:rPr>
+          <w:sz w:val="24"/>
+          <w:szCs w:val="24"/>
+        </w:rPr>
+      </w:pPr>
+      <w:r>
+        <w:rPr>
+          <w:sz w:val="24"/>
+          <w:szCs w:val="24"/>
+        </w:rPr>
+        <w:t xml:space="preserve">        temp = L.head.next</w:t>
+      </w:r>
+    </w:p>
+    <w:p>
+      <w:pPr>
+        <w:rPr>
+          <w:sz w:val="24"/>
+          <w:szCs w:val="24"/>
+        </w:rPr>
+      </w:pPr>
+      <w:r>
+        <w:rPr>
+          <w:sz w:val="24"/>
+          <w:szCs w:val="24"/>
+        </w:rPr>
+        <w:t xml:space="preserve">        L1 = List()</w:t>
+      </w:r>
+    </w:p>
+    <w:p>
+      <w:pPr>
+        <w:rPr>
+          <w:sz w:val="24"/>
+          <w:szCs w:val="24"/>
+        </w:rPr>
+      </w:pPr>
+      <w:r>
+        <w:rPr>
+          <w:sz w:val="24"/>
+          <w:szCs w:val="24"/>
+        </w:rPr>
+        <w:t xml:space="preserve">        L2 = List()</w:t>
+      </w:r>
+    </w:p>
+    <w:p>
+      <w:pPr>
+        <w:rPr>
+          <w:sz w:val="24"/>
+          <w:szCs w:val="24"/>
+        </w:rPr>
+      </w:pPr>
+      <w:r>
+        <w:rPr>
+          <w:sz w:val="24"/>
+          <w:szCs w:val="24"/>
+        </w:rPr>
+        <w:t xml:space="preserve">        count = 0</w:t>
+      </w:r>
+    </w:p>
+    <w:p>
+      <w:pPr>
+        <w:rPr>
+          <w:sz w:val="24"/>
+          <w:szCs w:val="24"/>
+        </w:rPr>
+      </w:pPr>
+    </w:p>
+    <w:p>
+      <w:pPr>
+        <w:rPr>
+          <w:sz w:val="24"/>
+          <w:szCs w:val="24"/>
+        </w:rPr>
+      </w:pPr>
+      <w:r>
+        <w:rPr>
+          <w:sz w:val="24"/>
+          <w:szCs w:val="24"/>
+        </w:rPr>
+        <w:t xml:space="preserve">        while temp is not None:</w:t>
+      </w:r>
+    </w:p>
+    <w:p>
+      <w:pPr>
+        <w:rPr>
+          <w:sz w:val="24"/>
+          <w:szCs w:val="24"/>
+        </w:rPr>
+      </w:pPr>
+      <w:r>
+        <w:rPr>
+          <w:sz w:val="24"/>
+          <w:szCs w:val="24"/>
+        </w:rPr>
+        <w:t xml:space="preserve">            count = count + 1</w:t>
+      </w:r>
+    </w:p>
+    <w:p>
+      <w:pPr>
+        <w:rPr>
+          <w:sz w:val="24"/>
+          <w:szCs w:val="24"/>
+        </w:rPr>
+      </w:pPr>
+      <w:r>
+        <w:rPr>
+          <w:sz w:val="24"/>
+          <w:szCs w:val="24"/>
+        </w:rPr>
+        <w:t xml:space="preserve">            #splits list by whether the elements are less or more</w:t>
+      </w:r>
+    </w:p>
+    <w:p>
+      <w:pPr>
+        <w:rPr>
+          <w:sz w:val="24"/>
+          <w:szCs w:val="24"/>
+        </w:rPr>
+      </w:pPr>
+      <w:r>
+        <w:rPr>
+          <w:sz w:val="24"/>
+          <w:szCs w:val="24"/>
+        </w:rPr>
+        <w:t xml:space="preserve">            #than pivot</w:t>
+      </w:r>
+    </w:p>
+    <w:p>
+      <w:pPr>
+        <w:rPr>
+          <w:sz w:val="24"/>
+          <w:szCs w:val="24"/>
+        </w:rPr>
+      </w:pPr>
+      <w:r>
+        <w:rPr>
+          <w:sz w:val="24"/>
+          <w:szCs w:val="24"/>
+        </w:rPr>
+        <w:t xml:space="preserve">            if temp.item &lt;= pivot:</w:t>
+      </w:r>
+    </w:p>
+    <w:p>
+      <w:pPr>
+        <w:rPr>
+          <w:sz w:val="24"/>
+          <w:szCs w:val="24"/>
+        </w:rPr>
+      </w:pPr>
+      <w:r>
+        <w:rPr>
+          <w:sz w:val="24"/>
+          <w:szCs w:val="24"/>
+        </w:rPr>
+        <w:lastRenderedPageBreak/>
+        <w:t xml:space="preserve">                count = count + 1</w:t>
+      </w:r>
+    </w:p>
+    <w:p>
+      <w:pPr>
+        <w:rPr>
+          <w:sz w:val="24"/>
+          <w:szCs w:val="24"/>
+        </w:rPr>
+      </w:pPr>
+      <w:r>
+        <w:rPr>
+          <w:sz w:val="24"/>
+          <w:szCs w:val="24"/>
+        </w:rPr>
+        <w:t xml:space="preserve">                Append(L1,temp.item)</w:t>
+      </w:r>
+    </w:p>
+    <w:p>
+      <w:pPr>
+        <w:rPr>
+          <w:sz w:val="24"/>
+          <w:szCs w:val="24"/>
+        </w:rPr>
+      </w:pPr>
+      <w:r>
+        <w:rPr>
+          <w:sz w:val="24"/>
+          <w:szCs w:val="24"/>
+        </w:rPr>
+        <w:t xml:space="preserve">            else:</w:t>
+      </w:r>
+    </w:p>
+    <w:p>
+      <w:pPr>
+        <w:rPr>
+          <w:sz w:val="24"/>
+          <w:szCs w:val="24"/>
+        </w:rPr>
+      </w:pPr>
+      <w:r>
+        <w:rPr>
+          <w:sz w:val="24"/>
+          <w:szCs w:val="24"/>
+        </w:rPr>
+        <w:t xml:space="preserve">                Append(L2,temp.item)</w:t>
+      </w:r>
+    </w:p>
+    <w:p>
+      <w:pPr>
+        <w:rPr>
+          <w:sz w:val="24"/>
+          <w:szCs w:val="24"/>
+        </w:rPr>
+      </w:pPr>
+      <w:r>
+        <w:rPr>
+          <w:sz w:val="24"/>
+          <w:szCs w:val="24"/>
+        </w:rPr>
+        <w:t xml:space="preserve">                count = count + 1</w:t>
+      </w:r>
+    </w:p>
+    <w:p>
+      <w:pPr>
+        <w:rPr>
+          <w:sz w:val="24"/>
+          <w:szCs w:val="24"/>
+        </w:rPr>
+      </w:pPr>
+      <w:r>
+        <w:rPr>
+          <w:sz w:val="24"/>
+          <w:szCs w:val="24"/>
+        </w:rPr>
+        <w:t xml:space="preserve">                </w:t>
+      </w:r>
+    </w:p>
+    <w:p>
+      <w:pPr>
+        <w:rPr>
+          <w:sz w:val="24"/>
+          <w:szCs w:val="24"/>
+        </w:rPr>
+      </w:pPr>
+      <w:r>
+        <w:rPr>
+          <w:sz w:val="24"/>
+          <w:szCs w:val="24"/>
+        </w:rPr>
+        <w:t xml:space="preserve">            temp = temp.next</w:t>
+      </w:r>
+    </w:p>
+    <w:p>
+      <w:pPr>
+        <w:rPr>
+          <w:sz w:val="24"/>
+          <w:szCs w:val="24"/>
+        </w:rPr>
+      </w:pPr>
+      <w:r>
+        <w:rPr>
+          <w:sz w:val="24"/>
+          <w:szCs w:val="24"/>
+        </w:rPr>
+        <w:t xml:space="preserve">            </w:t>
+      </w:r>
+    </w:p>
+    <w:p>
+      <w:pPr>
+        <w:rPr>
+          <w:sz w:val="24"/>
+          <w:szCs w:val="24"/>
+        </w:rPr>
+      </w:pPr>
+      <w:r>
+        <w:rPr>
+          <w:sz w:val="24"/>
+          <w:szCs w:val="24"/>
+        </w:rPr>
+        <w:t xml:space="preserve">        #recursive calls to edit the list</w:t>
+      </w:r>
+    </w:p>
+    <w:p>
+      <w:pPr>
+        <w:rPr>
+          <w:sz w:val="24"/>
+          <w:szCs w:val="24"/>
+        </w:rPr>
+      </w:pPr>
+      <w:r>
+        <w:rPr>
+          <w:sz w:val="24"/>
+          <w:szCs w:val="24"/>
+        </w:rPr>
+        <w:t xml:space="preserve">        L1 = QuickSort(L1)</w:t>
+      </w:r>
+    </w:p>
+    <w:p>
+      <w:pPr>
+        <w:rPr>
+          <w:sz w:val="24"/>
+          <w:szCs w:val="24"/>
+        </w:rPr>
+      </w:pPr>
+      <w:r>
+        <w:rPr>
+          <w:sz w:val="24"/>
+          <w:szCs w:val="24"/>
+        </w:rPr>
+        <w:t xml:space="preserve">        L2 = QuickSort(L2)</w:t>
+      </w:r>
+    </w:p>
+    <w:p>
+      <w:pPr>
+        <w:rPr>
+          <w:sz w:val="24"/>
+          <w:szCs w:val="24"/>
+        </w:rPr>
+      </w:pPr>
+      <w:r>
+        <w:rPr>
+          <w:sz w:val="24"/>
+          <w:szCs w:val="24"/>
+        </w:rPr>
+        <w:t xml:space="preserve">        #Adds pivot to the middle</w:t>
+      </w:r>
+    </w:p>
+    <w:p>
+      <w:pPr>
+        <w:rPr>
+          <w:sz w:val="24"/>
+          <w:szCs w:val="24"/>
+        </w:rPr>
+      </w:pPr>
+      <w:r>
+        <w:rPr>
+          <w:sz w:val="24"/>
+          <w:szCs w:val="24"/>
+        </w:rPr>
+        <w:t xml:space="preserve">        Append(L1, pivot)</w:t>
+      </w:r>
+    </w:p>
+    <w:p>
+      <w:pPr>
+        <w:rPr>
+          <w:sz w:val="24"/>
+          <w:szCs w:val="24"/>
+        </w:rPr>
+      </w:pPr>
+      <w:r>
+        <w:rPr>
+          <w:sz w:val="24"/>
+          <w:szCs w:val="24"/>
+        </w:rPr>
+        <w:t xml:space="preserve">        #combines lists</w:t>
+      </w:r>
+    </w:p>
+    <w:p>
+      <w:pPr>
+        <w:rPr>
+          <w:sz w:val="24"/>
+          <w:szCs w:val="24"/>
+        </w:rPr>
+      </w:pPr>
+      <w:r>
+        <w:rPr>
+          <w:sz w:val="24"/>
+          <w:szCs w:val="24"/>
+        </w:rPr>
+        <w:t xml:space="preserve">        return Concatenate(L1,L2)</w:t>
+      </w:r>
+    </w:p>
+    <w:p>
+      <w:pPr>
+        <w:rPr>
+          <w:sz w:val="24"/>
+          <w:szCs w:val="24"/>
+        </w:rPr>
+      </w:pPr>
+      <w:r>
+        <w:rPr>
+          <w:sz w:val="24"/>
+          <w:szCs w:val="24"/>
+        </w:rPr>
+        <w:t xml:space="preserve">    else:</w:t>
+      </w:r>
+    </w:p>
+    <w:p>
+      <w:pPr>
+        <w:rPr>
+          <w:sz w:val="24"/>
+          <w:szCs w:val="24"/>
+        </w:rPr>
+      </w:pPr>
+      <w:r>
+        <w:rPr>
+          <w:sz w:val="24"/>
+          <w:szCs w:val="24"/>
+        </w:rPr>
+        <w:t xml:space="preserve">      return L</w:t>
+      </w:r>
+    </w:p>
+    <w:p>
+      <w:pPr>
+        <w:rPr>
+          <w:sz w:val="24"/>
+          <w:szCs w:val="24"/>
+        </w:rPr>
+      </w:pPr>
+    </w:p>
+    <w:p>
+      <w:pPr>
+        <w:rPr>
+          <w:sz w:val="24"/>
+          <w:szCs w:val="24"/>
+        </w:rPr>
+      </w:pPr>
+      <w:r>
+        <w:rPr>
+          <w:sz w:val="24"/>
+          <w:szCs w:val="24"/>
+        </w:rPr>
+        <w:t>#Merges two lists together, second list on top of first</w:t>
+      </w:r>
+    </w:p>
+    <w:p>
+      <w:pPr>
+        <w:rPr>
+          <w:sz w:val="24"/>
+          <w:szCs w:val="24"/>
+        </w:rPr>
+      </w:pPr>
+      <w:r>
+        <w:rPr>
+          <w:sz w:val="24"/>
+          <w:szCs w:val="24"/>
+        </w:rPr>
+        <w:t>def Concatenate(L1,L2):</w:t>
+      </w:r>
+    </w:p>
+    <w:p>
+      <w:pPr>
+        <w:rPr>
+          <w:sz w:val="24"/>
+          <w:szCs w:val="24"/>
+        </w:rPr>
+      </w:pPr>
+      <w:r>
+        <w:rPr>
+          <w:sz w:val="24"/>
+          <w:szCs w:val="24"/>
+        </w:rPr>
+        <w:t xml:space="preserve">    if IsEmpty(L1):</w:t>
+      </w:r>
+    </w:p>
+    <w:p>
+      <w:pPr>
+        <w:rPr>
+          <w:sz w:val="24"/>
+          <w:szCs w:val="24"/>
+        </w:rPr>
+      </w:pPr>
+      <w:r>
+        <w:rPr>
+          <w:sz w:val="24"/>
+          <w:szCs w:val="24"/>
+        </w:rPr>
+        <w:t xml:space="preserve">        return L2</w:t>
+      </w:r>
+    </w:p>
+    <w:p>
+      <w:pPr>
+        <w:rPr>
+          <w:sz w:val="24"/>
+          <w:szCs w:val="24"/>
+        </w:rPr>
+      </w:pPr>
+      <w:r>
+        <w:rPr>
+          <w:sz w:val="24"/>
+          <w:szCs w:val="24"/>
+        </w:rPr>
+        <w:t xml:space="preserve">    if IsEmpty(L2):</w:t>
+      </w:r>
+    </w:p>
+    <w:p>
+      <w:pPr>
+        <w:rPr>
+          <w:sz w:val="24"/>
+          <w:szCs w:val="24"/>
+        </w:rPr>
+      </w:pPr>
+      <w:r>
+        <w:rPr>
+          <w:sz w:val="24"/>
+          <w:szCs w:val="24"/>
+        </w:rPr>
+        <w:t xml:space="preserve">        return L1</w:t>
+      </w:r>
+    </w:p>
+    <w:p>
+      <w:pPr>
+        <w:rPr>
+          <w:sz w:val="24"/>
+          <w:szCs w:val="24"/>
+        </w:rPr>
+      </w:pPr>
+      <w:r>
+        <w:rPr>
+          <w:sz w:val="24"/>
+          <w:szCs w:val="24"/>
+        </w:rPr>
+        <w:t xml:space="preserve">    L1.tail.next = L2.head</w:t>
+      </w:r>
+    </w:p>
+    <w:p>
+      <w:pPr>
+        <w:rPr>
+          <w:sz w:val="24"/>
+          <w:szCs w:val="24"/>
+        </w:rPr>
+      </w:pPr>
+      <w:r>
+        <w:rPr>
+          <w:sz w:val="24"/>
+          <w:szCs w:val="24"/>
+        </w:rPr>
+        <w:t xml:space="preserve">    L1.tail = L2.tail</w:t>
+      </w:r>
+    </w:p>
+    <w:p>
+      <w:pPr>
+        <w:rPr>
+          <w:sz w:val="24"/>
+          <w:szCs w:val="24"/>
+        </w:rPr>
+      </w:pPr>
+      <w:r>
+        <w:rPr>
+          <w:sz w:val="24"/>
+          <w:szCs w:val="24"/>
+        </w:rPr>
+        <w:t xml:space="preserve">    return L1</w:t>
+      </w:r>
+    </w:p>
+    <w:p>
+      <w:pPr>
+        <w:rPr>
+          <w:sz w:val="24"/>
+          <w:szCs w:val="24"/>
+        </w:rPr>
+      </w:pPr>
+    </w:p>
+    <w:p>
+      <w:pPr>
+        <w:rPr>
+          <w:sz w:val="24"/>
+          <w:szCs w:val="24"/>
+        </w:rPr>
+      </w:pPr>
+      <w:r>
+        <w:rPr>
+          <w:sz w:val="24"/>
+          <w:szCs w:val="24"/>
+        </w:rPr>
+        <w:t>#QuickSort but modified to only give one recursion call</w:t>
+      </w:r>
+    </w:p>
+    <w:p>
+      <w:pPr>
+        <w:rPr>
+          <w:sz w:val="24"/>
+          <w:szCs w:val="24"/>
+        </w:rPr>
+      </w:pPr>
+      <w:r>
+        <w:rPr>
+          <w:sz w:val="24"/>
+          <w:szCs w:val="24"/>
+        </w:rPr>
+        <w:t>def ModifiedQuick(L):</w:t>
+      </w:r>
+    </w:p>
+    <w:p>
+      <w:pPr>
+        <w:rPr>
+          <w:sz w:val="24"/>
+          <w:szCs w:val="24"/>
+        </w:rPr>
+      </w:pPr>
+      <w:r>
+        <w:rPr>
+          <w:sz w:val="24"/>
+          <w:szCs w:val="24"/>
+        </w:rPr>
+        <w:t xml:space="preserve">    if L.head is not None:</w:t>
+      </w:r>
+    </w:p>
+    <w:p>
+      <w:pPr>
+        <w:rPr>
+          <w:sz w:val="24"/>
+          <w:szCs w:val="24"/>
+        </w:rPr>
+      </w:pPr>
+      <w:r>
+        <w:rPr>
+          <w:sz w:val="24"/>
+          <w:szCs w:val="24"/>
+        </w:rPr>
+        <w:t xml:space="preserve">        pivot = L.head.item</w:t>
+      </w:r>
+    </w:p>
+    <w:p>
+      <w:pPr>
+        <w:rPr>
+          <w:sz w:val="24"/>
+          <w:szCs w:val="24"/>
+        </w:rPr>
+      </w:pPr>
+      <w:r>
+        <w:rPr>
+          <w:sz w:val="24"/>
+          <w:szCs w:val="24"/>
+        </w:rPr>
+        <w:t xml:space="preserve">        temp = L.head.next</w:t>
+      </w:r>
+    </w:p>
+    <w:p>
+      <w:pPr>
+        <w:rPr>
+          <w:sz w:val="24"/>
+          <w:szCs w:val="24"/>
+        </w:rPr>
+      </w:pPr>
+      <w:r>
+        <w:rPr>
+          <w:sz w:val="24"/>
+          <w:szCs w:val="24"/>
+        </w:rPr>
+        <w:t xml:space="preserve">        L1, L2= List(), List()</w:t>
+      </w:r>
+    </w:p>
+    <w:p>
+      <w:pPr>
+        <w:rPr>
+          <w:sz w:val="24"/>
+          <w:szCs w:val="24"/>
+        </w:rPr>
+      </w:pPr>
+      <w:r>
+        <w:rPr>
+          <w:sz w:val="24"/>
+          <w:szCs w:val="24"/>
+        </w:rPr>
+        <w:t xml:space="preserve">        count = 0</w:t>
+      </w:r>
+    </w:p>
+    <w:p>
+      <w:pPr>
+        <w:rPr>
+          <w:sz w:val="24"/>
+          <w:szCs w:val="24"/>
+        </w:rPr>
+      </w:pPr>
+      <w:r>
+        <w:rPr>
+          <w:sz w:val="24"/>
+          <w:szCs w:val="24"/>
+        </w:rPr>
+        <w:t xml:space="preserve">        </w:t>
+      </w:r>
+    </w:p>
+    <w:p>
+      <w:pPr>
+        <w:rPr>
+          <w:sz w:val="24"/>
+          <w:szCs w:val="24"/>
+        </w:rPr>
+      </w:pPr>
+      <w:r>
+        <w:rPr>
+          <w:sz w:val="24"/>
+          <w:szCs w:val="24"/>
+        </w:rPr>
+        <w:t xml:space="preserve">        #the median will belong in the longer list</w:t>
+      </w:r>
+    </w:p>
+    <w:p>
+      <w:pPr>
+        <w:rPr>
+          <w:sz w:val="24"/>
+          <w:szCs w:val="24"/>
+        </w:rPr>
+      </w:pPr>
+      <w:r>
+        <w:rPr>
+          <w:sz w:val="24"/>
+          <w:szCs w:val="24"/>
+        </w:rPr>
+        <w:t xml:space="preserve">        while temp is not None:</w:t>
+      </w:r>
+    </w:p>
+    <w:p>
+      <w:pPr>
+        <w:rPr>
+          <w:sz w:val="24"/>
+          <w:szCs w:val="24"/>
+        </w:rPr>
+      </w:pPr>
+      <w:r>
+        <w:rPr>
+          <w:sz w:val="24"/>
+          <w:szCs w:val="24"/>
+        </w:rPr>
+        <w:t xml:space="preserve">            count += 1</w:t>
+      </w:r>
+    </w:p>
+    <w:p>
+      <w:pPr>
+        <w:rPr>
+          <w:sz w:val="24"/>
+          <w:szCs w:val="24"/>
+        </w:rPr>
+      </w:pPr>
+      <w:r>
+        <w:rPr>
+          <w:sz w:val="24"/>
+          <w:szCs w:val="24"/>
+        </w:rPr>
+        <w:t xml:space="preserve">            if temp.item &lt;= pivot:</w:t>
+      </w:r>
+    </w:p>
+    <w:p>
+      <w:pPr>
+        <w:rPr>
+          <w:sz w:val="24"/>
+          <w:szCs w:val="24"/>
+        </w:rPr>
+      </w:pPr>
+      <w:r>
+        <w:rPr>
+          <w:sz w:val="24"/>
+          <w:szCs w:val="24"/>
+        </w:rPr>
+        <w:t xml:space="preserve">                Append(L1, temp.item)</w:t>
+      </w:r>
+    </w:p>
+    <w:p>
+      <w:pPr>
+        <w:rPr>
+          <w:sz w:val="24"/>
+          <w:szCs w:val="24"/>
+        </w:rPr>
+      </w:pPr>
+      <w:r>
+        <w:rPr>
+          <w:sz w:val="24"/>
+          <w:szCs w:val="24"/>
+        </w:rPr>
+        <w:t xml:space="preserve">            else:</w:t>
+      </w:r>
+    </w:p>
+    <w:p>
+      <w:pPr>
+        <w:rPr>
+          <w:sz w:val="24"/>
+          <w:szCs w:val="24"/>
+        </w:rPr>
+      </w:pPr>
+      <w:r>
+        <w:rPr>
+          <w:sz w:val="24"/>
+          <w:szCs w:val="24"/>
+        </w:rPr>
+        <w:t xml:space="preserve">                Append(L2, temp.item)</w:t>
+      </w:r>
+    </w:p>
+    <w:p>
+      <w:pPr>
+        <w:rPr>
+          <w:sz w:val="24"/>
+          <w:szCs w:val="24"/>
+        </w:rPr>
+      </w:pPr>
+      <w:r>
+        <w:rPr>
+          <w:sz w:val="24"/>
+          <w:szCs w:val="24"/>
+        </w:rPr>
+        <w:t xml:space="preserve">            temp = temp.next</w:t>
+      </w:r>
+    </w:p>
+    <w:p>
+      <w:pPr>
+        <w:rPr>
+          <w:sz w:val="24"/>
+          <w:szCs w:val="24"/>
+        </w:rPr>
+      </w:pPr>
+      <w:r>
+        <w:rPr>
+          <w:sz w:val="24"/>
+          <w:szCs w:val="24"/>
+        </w:rPr>
+        <w:t xml:space="preserve">        </w:t>
+      </w:r>
+    </w:p>
+    <w:p>
+      <w:pPr>
+        <w:rPr>
+          <w:sz w:val="24"/>
+          <w:szCs w:val="24"/>
+        </w:rPr>
+      </w:pPr>
+      <w:r>
+        <w:rPr>
+          <w:sz w:val="24"/>
+          <w:szCs w:val="24"/>
+        </w:rPr>
+        <w:t xml:space="preserve">        #Sorts the smaller list</w:t>
+      </w:r>
+    </w:p>
+    <w:p>
+      <w:pPr>
+        <w:rPr>
+          <w:sz w:val="24"/>
+          <w:szCs w:val="24"/>
+        </w:rPr>
+      </w:pPr>
+      <w:r>
+        <w:rPr>
+          <w:sz w:val="24"/>
+          <w:szCs w:val="24"/>
+        </w:rPr>
+        <w:t xml:space="preserve">        if GetLength(L1) &gt; GetLength(L2):</w:t>
+      </w:r>
+    </w:p>
+    <w:p>
+      <w:pPr>
+        <w:rPr>
+          <w:sz w:val="24"/>
+          <w:szCs w:val="24"/>
+        </w:rPr>
+      </w:pPr>
+      <w:r>
+        <w:rPr>
+          <w:sz w:val="24"/>
+          <w:szCs w:val="24"/>
+        </w:rPr>
+        <w:t xml:space="preserve">            L2 = QuickSort(L1)</w:t>
+      </w:r>
+    </w:p>
+    <w:p>
+      <w:pPr>
+        <w:rPr>
+          <w:sz w:val="24"/>
+          <w:szCs w:val="24"/>
+        </w:rPr>
+      </w:pPr>
+      <w:r>
+        <w:rPr>
+          <w:sz w:val="24"/>
+          <w:szCs w:val="24"/>
+        </w:rPr>
+        <w:t xml:space="preserve">            return L2</w:t>
+      </w:r>
+    </w:p>
+    <w:p>
+      <w:pPr>
+        <w:rPr>
+          <w:sz w:val="24"/>
+          <w:szCs w:val="24"/>
+        </w:rPr>
+      </w:pPr>
+      <w:r>
+        <w:rPr>
+          <w:sz w:val="24"/>
+          <w:szCs w:val="24"/>
+        </w:rPr>
+        <w:t xml:space="preserve">        else:</w:t>
+      </w:r>
+    </w:p>
+    <w:p>
+      <w:pPr>
+        <w:rPr>
+          <w:sz w:val="24"/>
+          <w:szCs w:val="24"/>
+        </w:rPr>
+      </w:pPr>
+      <w:r>
+        <w:rPr>
+          <w:sz w:val="24"/>
+          <w:szCs w:val="24"/>
+        </w:rPr>
+        <w:t xml:space="preserve">            L1 = QuickSort(L2)</w:t>
+      </w:r>
+    </w:p>
+    <w:p>
+      <w:pPr>
+        <w:rPr>
+          <w:sz w:val="24"/>
+          <w:szCs w:val="24"/>
+        </w:rPr>
+      </w:pPr>
+      <w:r>
+        <w:rPr>
+          <w:sz w:val="24"/>
+          <w:szCs w:val="24"/>
+        </w:rPr>
+        <w:t xml:space="preserve">            return L1</w:t>
+      </w:r>
+    </w:p>
+    <w:p>
+      <w:pPr>
+        <w:rPr>
+          <w:sz w:val="24"/>
+          <w:szCs w:val="24"/>
+        </w:rPr>
+      </w:pPr>
+      <w:r>
+        <w:rPr>
+          <w:sz w:val="24"/>
+          <w:szCs w:val="24"/>
+        </w:rPr>
+        <w:t xml:space="preserve">    else: return L</w:t>
+      </w:r>
+    </w:p>
+    <w:p>
+      <w:pPr>
+        <w:rPr>
+          <w:sz w:val="24"/>
+          <w:szCs w:val="24"/>
+        </w:rPr>
+      </w:pPr>
+    </w:p>
+    <w:p>
+      <w:pPr>
+        <w:rPr>
+          <w:sz w:val="24"/>
+          <w:szCs w:val="24"/>
+        </w:rPr>
+      </w:pPr>
+      <w:r>
+        <w:rPr>
+          <w:sz w:val="24"/>
+          <w:szCs w:val="24"/>
+        </w:rPr>
+        <w:lastRenderedPageBreak/>
+        <w:t>#splits the list into two</w:t>
+      </w:r>
+    </w:p>
+    <w:p>
+      <w:pPr>
+        <w:rPr>
+          <w:sz w:val="24"/>
+          <w:szCs w:val="24"/>
+        </w:rPr>
+      </w:pPr>
+      <w:r>
+        <w:rPr>
+          <w:sz w:val="24"/>
+          <w:szCs w:val="24"/>
+        </w:rPr>
+        <w:t>def SplitList(L):</w:t>
+      </w:r>
+    </w:p>
+    <w:p>
+      <w:pPr>
+        <w:rPr>
+          <w:sz w:val="24"/>
+          <w:szCs w:val="24"/>
+        </w:rPr>
+      </w:pPr>
+      <w:r>
+        <w:rPr>
+          <w:sz w:val="24"/>
+          <w:szCs w:val="24"/>
+        </w:rPr>
+        <w:t xml:space="preserve">    temp = L.head</w:t>
+      </w:r>
+    </w:p>
+    <w:p>
+      <w:pPr>
+        <w:rPr>
+          <w:sz w:val="24"/>
+          <w:szCs w:val="24"/>
+        </w:rPr>
+      </w:pPr>
+      <w:r>
+        <w:rPr>
+          <w:sz w:val="24"/>
+          <w:szCs w:val="24"/>
+        </w:rPr>
+        <w:t xml:space="preserve">    L1 = List()</w:t>
+      </w:r>
+    </w:p>
+    <w:p>
+      <w:pPr>
+        <w:rPr>
+          <w:sz w:val="24"/>
+          <w:szCs w:val="24"/>
+        </w:rPr>
+      </w:pPr>
+      <w:r>
+        <w:rPr>
+          <w:sz w:val="24"/>
+          <w:szCs w:val="24"/>
+        </w:rPr>
+        <w:t xml:space="preserve">    L2 = List()</w:t>
+      </w:r>
+    </w:p>
+    <w:p>
+      <w:pPr>
+        <w:rPr>
+          <w:sz w:val="24"/>
+          <w:szCs w:val="24"/>
+        </w:rPr>
+      </w:pPr>
+      <w:r>
+        <w:rPr>
+          <w:sz w:val="24"/>
+          <w:szCs w:val="24"/>
+        </w:rPr>
+        <w:t xml:space="preserve">    n = 0</w:t>
+      </w:r>
+    </w:p>
+    <w:p>
+      <w:pPr>
+        <w:rPr>
+          <w:sz w:val="24"/>
+          <w:szCs w:val="24"/>
+        </w:rPr>
+      </w:pPr>
+      <w:r>
+        <w:rPr>
+          <w:sz w:val="24"/>
+          <w:szCs w:val="24"/>
+        </w:rPr>
+        <w:t xml:space="preserve">    #appends first half then second half of list to separate lists</w:t>
+      </w:r>
+    </w:p>
+    <w:p>
+      <w:pPr>
+        <w:rPr>
+          <w:sz w:val="24"/>
+          <w:szCs w:val="24"/>
+        </w:rPr>
+      </w:pPr>
+      <w:r>
+        <w:rPr>
+          <w:sz w:val="24"/>
+          <w:szCs w:val="24"/>
+        </w:rPr>
+        <w:t xml:space="preserve">    while n &lt; GetLength(L)//2:</w:t>
+      </w:r>
+    </w:p>
+    <w:p>
+      <w:pPr>
+        <w:rPr>
+          <w:sz w:val="24"/>
+          <w:szCs w:val="24"/>
+        </w:rPr>
+      </w:pPr>
+      <w:r>
+        <w:rPr>
+          <w:sz w:val="24"/>
+          <w:szCs w:val="24"/>
+        </w:rPr>
+        <w:t xml:space="preserve">        Append(L1,temp.item)</w:t>
+      </w:r>
+    </w:p>
+    <w:p>
+      <w:pPr>
+        <w:rPr>
+          <w:sz w:val="24"/>
+          <w:szCs w:val="24"/>
+        </w:rPr>
+      </w:pPr>
+      <w:r>
+        <w:rPr>
+          <w:sz w:val="24"/>
+          <w:szCs w:val="24"/>
+        </w:rPr>
+        <w:t xml:space="preserve">        n = n + 1</w:t>
+      </w:r>
+    </w:p>
+    <w:p>
+      <w:pPr>
+        <w:rPr>
+          <w:sz w:val="24"/>
+          <w:szCs w:val="24"/>
+        </w:rPr>
+      </w:pPr>
+      <w:r>
+        <w:rPr>
+          <w:sz w:val="24"/>
+          <w:szCs w:val="24"/>
+        </w:rPr>
+        <w:t xml:space="preserve">        temp = temp.next</w:t>
+      </w:r>
+    </w:p>
+    <w:p>
+      <w:pPr>
+        <w:rPr>
+          <w:sz w:val="24"/>
+          <w:szCs w:val="24"/>
+        </w:rPr>
+      </w:pPr>
+      <w:r>
+        <w:rPr>
+          <w:sz w:val="24"/>
+          <w:szCs w:val="24"/>
+        </w:rPr>
+        <w:t xml:space="preserve">    while n &lt; GetLength(L):</w:t>
+      </w:r>
+    </w:p>
+    <w:p>
+      <w:pPr>
+        <w:rPr>
+          <w:sz w:val="24"/>
+          <w:szCs w:val="24"/>
+        </w:rPr>
+      </w:pPr>
+      <w:r>
+        <w:rPr>
+          <w:sz w:val="24"/>
+          <w:szCs w:val="24"/>
+        </w:rPr>
+        <w:t xml:space="preserve">        Append(L2,temp.item)</w:t>
+      </w:r>
+    </w:p>
+    <w:p>
+      <w:pPr>
+        <w:rPr>
+          <w:sz w:val="24"/>
+          <w:szCs w:val="24"/>
+        </w:rPr>
+      </w:pPr>
+      <w:r>
+        <w:rPr>
+          <w:sz w:val="24"/>
+          <w:szCs w:val="24"/>
+        </w:rPr>
+        <w:t xml:space="preserve">        n = n + 1</w:t>
+      </w:r>
+    </w:p>
+    <w:p>
+      <w:pPr>
+        <w:rPr>
+          <w:sz w:val="24"/>
+          <w:szCs w:val="24"/>
+        </w:rPr>
+      </w:pPr>
+      <w:r>
+        <w:rPr>
+          <w:sz w:val="24"/>
+          <w:szCs w:val="24"/>
+        </w:rPr>
+        <w:t xml:space="preserve">        temp = temp.next</w:t>
+      </w:r>
+    </w:p>
+    <w:p>
+      <w:pPr>
+        <w:rPr>
+          <w:sz w:val="24"/>
+          <w:szCs w:val="24"/>
+        </w:rPr>
+      </w:pPr>
+      <w:r>
+        <w:rPr>
+          <w:sz w:val="24"/>
+          <w:szCs w:val="24"/>
+        </w:rPr>
+        <w:t xml:space="preserve">        </w:t>
+      </w:r>
+    </w:p>
+    <w:p>
+      <w:pPr>
+        <w:rPr>
+          <w:sz w:val="24"/>
+          <w:szCs w:val="24"/>
+        </w:rPr>
+      </w:pPr>
+      <w:r>
+        <w:rPr>
+          <w:sz w:val="24"/>
+          <w:szCs w:val="24"/>
+        </w:rPr>
+        <w:t xml:space="preserve">    return L1, L2</w:t>
+      </w:r>
+    </w:p>
+    <w:p>
+      <w:pPr>
+        <w:rPr>
+          <w:sz w:val="24"/>
+          <w:szCs w:val="24"/>
+        </w:rPr>
+      </w:pPr>
+    </w:p>
+    <w:p>
+      <w:pPr>
+        <w:rPr>
+          <w:sz w:val="24"/>
+          <w:szCs w:val="24"/>
+        </w:rPr>
+      </w:pPr>
+      <w:r>
+        <w:rPr>
+          <w:sz w:val="24"/>
+          <w:szCs w:val="24"/>
+        </w:rPr>
+        <w:t>#Third Sorting method, its the average running time</w:t>
+      </w:r>
+    </w:p>
+    <w:p>
+      <w:pPr>
+        <w:rPr>
+          <w:sz w:val="24"/>
+          <w:szCs w:val="24"/>
+        </w:rPr>
+      </w:pPr>
+      <w:r>
+        <w:rPr>
+          <w:sz w:val="24"/>
+          <w:szCs w:val="24"/>
+        </w:rPr>
+        <w:t>def MergeSort(L):</w:t>
+      </w:r>
+    </w:p>
+    <w:p>
+      <w:pPr>
+        <w:rPr>
+          <w:sz w:val="24"/>
+          <w:szCs w:val="24"/>
+        </w:rPr>
+      </w:pPr>
+      <w:r>
+        <w:rPr>
+          <w:sz w:val="24"/>
+          <w:szCs w:val="24"/>
+        </w:rPr>
+        <w:t xml:space="preserve">    if L.head is not None and L.head.next is not None:</w:t>
+      </w:r>
+    </w:p>
+    <w:p>
+      <w:pPr>
+        <w:rPr>
+          <w:sz w:val="24"/>
+          <w:szCs w:val="24"/>
+        </w:rPr>
+      </w:pPr>
+      <w:r>
+        <w:rPr>
+          <w:sz w:val="24"/>
+          <w:szCs w:val="24"/>
+        </w:rPr>
+        <w:t xml:space="preserve">        #unpacks the two lists given by SplitList</w:t>
+      </w:r>
+    </w:p>
+    <w:p>
+      <w:pPr>
+        <w:rPr>
+          <w:sz w:val="24"/>
+          <w:szCs w:val="24"/>
+        </w:rPr>
+      </w:pPr>
+      <w:r>
+        <w:rPr>
+          <w:sz w:val="24"/>
+          <w:szCs w:val="24"/>
+        </w:rPr>
+        <w:t xml:space="preserve">        L1, L2 = SplitList(L)</w:t>
+      </w:r>
+    </w:p>
+    <w:p>
+      <w:pPr>
+        <w:rPr>
+          <w:sz w:val="24"/>
+          <w:szCs w:val="24"/>
+        </w:rPr>
+      </w:pPr>
+      <w:r>
+        <w:rPr>
+          <w:sz w:val="24"/>
+          <w:szCs w:val="24"/>
+        </w:rPr>
+        <w:t xml:space="preserve">        #recursively calls the same method but on the two new lists</w:t>
+      </w:r>
+    </w:p>
+    <w:p>
+      <w:pPr>
+        <w:rPr>
+          <w:sz w:val="24"/>
+          <w:szCs w:val="24"/>
+        </w:rPr>
+      </w:pPr>
+      <w:r>
+        <w:rPr>
+          <w:sz w:val="24"/>
+          <w:szCs w:val="24"/>
+        </w:rPr>
+        <w:t xml:space="preserve">        #eventually reducing the list to one element</w:t>
+      </w:r>
+    </w:p>
+    <w:p>
+      <w:pPr>
+        <w:rPr>
+          <w:sz w:val="24"/>
+          <w:szCs w:val="24"/>
+        </w:rPr>
+      </w:pPr>
+      <w:r>
+        <w:rPr>
+          <w:sz w:val="24"/>
+          <w:szCs w:val="24"/>
+        </w:rPr>
+        <w:t xml:space="preserve">        L1 = MergeSort(L1)</w:t>
+      </w:r>
+    </w:p>
+    <w:p>
+      <w:pPr>
+        <w:rPr>
+          <w:sz w:val="24"/>
+          <w:szCs w:val="24"/>
+        </w:rPr>
+      </w:pPr>
+      <w:r>
+        <w:rPr>
+          <w:sz w:val="24"/>
+          <w:szCs w:val="24"/>
+        </w:rPr>
+        <w:t xml:space="preserve">        L2 = MergeSort(L2)</w:t>
+      </w:r>
+    </w:p>
+    <w:p>
+      <w:pPr>
+        <w:rPr>
+          <w:sz w:val="24"/>
+          <w:szCs w:val="24"/>
+        </w:rPr>
+      </w:pPr>
+      <w:r>
+        <w:rPr>
+          <w:sz w:val="24"/>
+          <w:szCs w:val="24"/>
+        </w:rPr>
+        <w:lastRenderedPageBreak/>
+        <w:t xml:space="preserve">        </w:t>
+      </w:r>
+    </w:p>
+    <w:p>
+      <w:pPr>
+        <w:rPr>
+          <w:sz w:val="24"/>
+          <w:szCs w:val="24"/>
+        </w:rPr>
+      </w:pPr>
+      <w:r>
+        <w:rPr>
+          <w:sz w:val="24"/>
+          <w:szCs w:val="24"/>
+        </w:rPr>
+        <w:t xml:space="preserve">        #Sets sort to be the combination of both lists, but now sorted.</w:t>
+      </w:r>
+    </w:p>
+    <w:p>
+      <w:pPr>
+        <w:rPr>
+          <w:sz w:val="24"/>
+          <w:szCs w:val="24"/>
+        </w:rPr>
+      </w:pPr>
+      <w:r>
+        <w:rPr>
+          <w:sz w:val="24"/>
+          <w:szCs w:val="24"/>
+        </w:rPr>
+        <w:t xml:space="preserve">        sort = Merge(L1,L2)</w:t>
+      </w:r>
+    </w:p>
+    <w:p>
+      <w:pPr>
+        <w:rPr>
+          <w:sz w:val="24"/>
+          <w:szCs w:val="24"/>
+        </w:rPr>
+      </w:pPr>
+      <w:r>
+        <w:rPr>
+          <w:sz w:val="24"/>
+          <w:szCs w:val="24"/>
+        </w:rPr>
+        <w:t xml:space="preserve">        return sort</w:t>
+      </w:r>
+    </w:p>
+    <w:p>
+      <w:pPr>
+        <w:rPr>
+          <w:sz w:val="24"/>
+          <w:szCs w:val="24"/>
+        </w:rPr>
+      </w:pPr>
+      <w:r>
+        <w:rPr>
+          <w:sz w:val="24"/>
+          <w:szCs w:val="24"/>
+        </w:rPr>
+        <w:t xml:space="preserve">    else: return L</w:t>
+      </w:r>
+    </w:p>
+    <w:p>
+      <w:pPr>
+        <w:rPr>
+          <w:sz w:val="24"/>
+          <w:szCs w:val="24"/>
+        </w:rPr>
+      </w:pPr>
+    </w:p>
+    <w:p>
+      <w:pPr>
+        <w:rPr>
+          <w:sz w:val="24"/>
+          <w:szCs w:val="24"/>
+        </w:rPr>
+      </w:pPr>
+      <w:r>
+        <w:rPr>
+          <w:sz w:val="24"/>
+          <w:szCs w:val="24"/>
+        </w:rPr>
+        <w:t>def Merge(L1, L2):</w:t>
+      </w:r>
+    </w:p>
+    <w:p>
+      <w:pPr>
+        <w:rPr>
+          <w:sz w:val="24"/>
+          <w:szCs w:val="24"/>
+        </w:rPr>
+      </w:pPr>
+      <w:r>
+        <w:rPr>
+          <w:sz w:val="24"/>
+          <w:szCs w:val="24"/>
+        </w:rPr>
+        <w:t xml:space="preserve">    global count </w:t>
+      </w:r>
+    </w:p>
+    <w:p>
+      <w:pPr>
+        <w:rPr>
+          <w:sz w:val="24"/>
+          <w:szCs w:val="24"/>
+        </w:rPr>
+      </w:pPr>
+      <w:r>
+        <w:rPr>
+          <w:sz w:val="24"/>
+          <w:szCs w:val="24"/>
+        </w:rPr>
+        <w:t xml:space="preserve">    sort = List()</w:t>
+      </w:r>
+    </w:p>
+    <w:p>
+      <w:pPr>
+        <w:rPr>
+          <w:sz w:val="24"/>
+          <w:szCs w:val="24"/>
+        </w:rPr>
+      </w:pPr>
+      <w:r>
+        <w:rPr>
+          <w:sz w:val="24"/>
+          <w:szCs w:val="24"/>
+        </w:rPr>
+        <w:t xml:space="preserve">    count = 0</w:t>
+      </w:r>
+    </w:p>
+    <w:p>
+      <w:pPr>
+        <w:rPr>
+          <w:sz w:val="24"/>
+          <w:szCs w:val="24"/>
+        </w:rPr>
+      </w:pPr>
+      <w:r>
+        <w:rPr>
+          <w:sz w:val="24"/>
+          <w:szCs w:val="24"/>
+        </w:rPr>
+        <w:t xml:space="preserve">    current = L1.head</w:t>
+      </w:r>
+    </w:p>
+    <w:p>
+      <w:pPr>
+        <w:rPr>
+          <w:sz w:val="24"/>
+          <w:szCs w:val="24"/>
+        </w:rPr>
+      </w:pPr>
+      <w:r>
+        <w:rPr>
+          <w:sz w:val="24"/>
+          <w:szCs w:val="24"/>
+        </w:rPr>
+        <w:t xml:space="preserve">    current2 = L2.head</w:t>
+      </w:r>
+    </w:p>
+    <w:p>
+      <w:pPr>
+        <w:rPr>
+          <w:sz w:val="24"/>
+          <w:szCs w:val="24"/>
+        </w:rPr>
+      </w:pPr>
+      <w:r>
+        <w:rPr>
+          <w:sz w:val="24"/>
+          <w:szCs w:val="24"/>
+        </w:rPr>
+        <w:t xml:space="preserve">    </w:t>
+      </w:r>
+    </w:p>
+    <w:p>
+      <w:pPr>
+        <w:rPr>
+          <w:sz w:val="24"/>
+          <w:szCs w:val="24"/>
+        </w:rPr>
+      </w:pPr>
+      <w:r>
+        <w:rPr>
+          <w:sz w:val="24"/>
+          <w:szCs w:val="24"/>
+        </w:rPr>
+        <w:t xml:space="preserve">    #compares two elemnts of the lists, whoever is smallest gets appended</w:t>
+      </w:r>
+    </w:p>
+    <w:p>
+      <w:pPr>
+        <w:rPr>
+          <w:sz w:val="24"/>
+          <w:szCs w:val="24"/>
+        </w:rPr>
+      </w:pPr>
+      <w:r>
+        <w:rPr>
+          <w:sz w:val="24"/>
+          <w:szCs w:val="24"/>
+        </w:rPr>
+        <w:t xml:space="preserve">    #then the following element of the list gets compared with the </w:t>
+      </w:r>
+    </w:p>
+    <w:p>
+      <w:pPr>
+        <w:rPr>
+          <w:sz w:val="24"/>
+          <w:szCs w:val="24"/>
+        </w:rPr>
+      </w:pPr>
+      <w:r>
+        <w:rPr>
+          <w:sz w:val="24"/>
+          <w:szCs w:val="24"/>
+        </w:rPr>
+        <w:t xml:space="preserve">    #one that did not get appended</w:t>
+      </w:r>
+    </w:p>
+    <w:p>
+      <w:pPr>
+        <w:rPr>
+          <w:sz w:val="24"/>
+          <w:szCs w:val="24"/>
+        </w:rPr>
+      </w:pPr>
+      <w:r>
+        <w:rPr>
+          <w:sz w:val="24"/>
+          <w:szCs w:val="24"/>
+        </w:rPr>
+        <w:t xml:space="preserve">    while current is not None and current2 is not None:</w:t>
+      </w:r>
+    </w:p>
+    <w:p>
+      <w:pPr>
+        <w:rPr>
+          <w:sz w:val="24"/>
+          <w:szCs w:val="24"/>
+        </w:rPr>
+      </w:pPr>
+      <w:r>
+        <w:rPr>
+          <w:sz w:val="24"/>
+          <w:szCs w:val="24"/>
+        </w:rPr>
+        <w:t xml:space="preserve">        count += 1</w:t>
+      </w:r>
+    </w:p>
+    <w:p>
+      <w:pPr>
+        <w:rPr>
+          <w:sz w:val="24"/>
+          <w:szCs w:val="24"/>
+        </w:rPr>
+      </w:pPr>
+      <w:r>
+        <w:rPr>
+          <w:sz w:val="24"/>
+          <w:szCs w:val="24"/>
+        </w:rPr>
+        <w:t xml:space="preserve">        </w:t>
+      </w:r>
+    </w:p>
+    <w:p>
+      <w:pPr>
+        <w:rPr>
+          <w:sz w:val="24"/>
+          <w:szCs w:val="24"/>
+        </w:rPr>
+      </w:pPr>
+      <w:r>
+        <w:rPr>
+          <w:sz w:val="24"/>
+          <w:szCs w:val="24"/>
+        </w:rPr>
+        <w:t xml:space="preserve">        if current.item &lt; current2.item:</w:t>
+      </w:r>
+    </w:p>
+    <w:p>
+      <w:pPr>
+        <w:rPr>
+          <w:sz w:val="24"/>
+          <w:szCs w:val="24"/>
+        </w:rPr>
+      </w:pPr>
+      <w:r>
+        <w:rPr>
+          <w:sz w:val="24"/>
+          <w:szCs w:val="24"/>
+        </w:rPr>
+        <w:t xml:space="preserve">            Append(sort, current.item)</w:t>
+      </w:r>
+    </w:p>
+    <w:p>
+      <w:pPr>
+        <w:rPr>
+          <w:sz w:val="24"/>
+          <w:szCs w:val="24"/>
+        </w:rPr>
+      </w:pPr>
+      <w:r>
+        <w:rPr>
+          <w:sz w:val="24"/>
+          <w:szCs w:val="24"/>
+        </w:rPr>
+        <w:t xml:space="preserve">            current = current.next</w:t>
+      </w:r>
+    </w:p>
+    <w:p>
+      <w:pPr>
+        <w:rPr>
+          <w:sz w:val="24"/>
+          <w:szCs w:val="24"/>
+        </w:rPr>
+      </w:pPr>
+      <w:r>
+        <w:rPr>
+          <w:sz w:val="24"/>
+          <w:szCs w:val="24"/>
+        </w:rPr>
+        <w:t xml:space="preserve">        else:</w:t>
+      </w:r>
+    </w:p>
+    <w:p>
+      <w:pPr>
+        <w:rPr>
+          <w:sz w:val="24"/>
+          <w:szCs w:val="24"/>
+        </w:rPr>
+      </w:pPr>
+      <w:r>
+        <w:rPr>
+          <w:sz w:val="24"/>
+          <w:szCs w:val="24"/>
+        </w:rPr>
+        <w:t xml:space="preserve">            Append(sort, current2.item)</w:t>
+      </w:r>
+    </w:p>
+    <w:p>
+      <w:pPr>
+        <w:rPr>
+          <w:sz w:val="24"/>
+          <w:szCs w:val="24"/>
+        </w:rPr>
+      </w:pPr>
+      <w:r>
+        <w:rPr>
+          <w:sz w:val="24"/>
+          <w:szCs w:val="24"/>
+        </w:rPr>
+        <w:t xml:space="preserve">            current2 = current2.next</w:t>
+      </w:r>
+    </w:p>
+    <w:p>
+      <w:pPr>
+        <w:rPr>
+          <w:sz w:val="24"/>
+          <w:szCs w:val="24"/>
+        </w:rPr>
+      </w:pPr>
+      <w:r>
+        <w:rPr>
+          <w:sz w:val="24"/>
+          <w:szCs w:val="24"/>
+        </w:rPr>
+        <w:t xml:space="preserve">    #Appends any left over elements as the top while loop will only sort the </w:t>
+      </w:r>
+    </w:p>
+    <w:p>
+      <w:pPr>
+        <w:rPr>
+          <w:sz w:val="24"/>
+          <w:szCs w:val="24"/>
+        </w:rPr>
+      </w:pPr>
+      <w:r>
+        <w:rPr>
+          <w:sz w:val="24"/>
+          <w:szCs w:val="24"/>
+        </w:rPr>
+        <w:t xml:space="preserve">    #lists until one list is completely gone     </w:t>
+      </w:r>
+    </w:p>
+    <w:p>
+      <w:pPr>
+        <w:rPr>
+          <w:sz w:val="24"/>
+          <w:szCs w:val="24"/>
+        </w:rPr>
+      </w:pPr>
+      <w:r>
+        <w:rPr>
+          <w:sz w:val="24"/>
+          <w:szCs w:val="24"/>
+        </w:rPr>
+        <w:lastRenderedPageBreak/>
+        <w:t xml:space="preserve">    while current is not None:</w:t>
+      </w:r>
+    </w:p>
+    <w:p>
+      <w:pPr>
+        <w:rPr>
+          <w:sz w:val="24"/>
+          <w:szCs w:val="24"/>
+        </w:rPr>
+      </w:pPr>
+      <w:r>
+        <w:rPr>
+          <w:sz w:val="24"/>
+          <w:szCs w:val="24"/>
+        </w:rPr>
+        <w:t xml:space="preserve">        Append(sort, current.item)</w:t>
+      </w:r>
+    </w:p>
+    <w:p>
+      <w:pPr>
+        <w:rPr>
+          <w:sz w:val="24"/>
+          <w:szCs w:val="24"/>
+        </w:rPr>
+      </w:pPr>
+      <w:r>
+        <w:rPr>
+          <w:sz w:val="24"/>
+          <w:szCs w:val="24"/>
+        </w:rPr>
+        <w:t xml:space="preserve">        current = current.next</w:t>
+      </w:r>
+    </w:p>
+    <w:p>
+      <w:pPr>
+        <w:rPr>
+          <w:sz w:val="24"/>
+          <w:szCs w:val="24"/>
+        </w:rPr>
+      </w:pPr>
+      <w:r>
+        <w:rPr>
+          <w:sz w:val="24"/>
+          <w:szCs w:val="24"/>
+        </w:rPr>
+        <w:t xml:space="preserve">    while current2 is not None:</w:t>
+      </w:r>
+    </w:p>
+    <w:p>
+      <w:pPr>
+        <w:rPr>
+          <w:sz w:val="24"/>
+          <w:szCs w:val="24"/>
+        </w:rPr>
+      </w:pPr>
+      <w:r>
+        <w:rPr>
+          <w:sz w:val="24"/>
+          <w:szCs w:val="24"/>
+        </w:rPr>
+        <w:t xml:space="preserve">        Append(sort, current2.item)</w:t>
+      </w:r>
+    </w:p>
+    <w:p>
+      <w:pPr>
+        <w:rPr>
+          <w:sz w:val="24"/>
+          <w:szCs w:val="24"/>
+        </w:rPr>
+      </w:pPr>
+      <w:r>
+        <w:rPr>
+          <w:sz w:val="24"/>
+          <w:szCs w:val="24"/>
+        </w:rPr>
+        <w:t xml:space="preserve">        current2 = current2.next</w:t>
+      </w:r>
+    </w:p>
+    <w:p>
+      <w:pPr>
+        <w:rPr>
+          <w:sz w:val="24"/>
+          <w:szCs w:val="24"/>
+        </w:rPr>
+      </w:pPr>
+      <w:r>
+        <w:rPr>
+          <w:sz w:val="24"/>
+          <w:szCs w:val="24"/>
+        </w:rPr>
+        <w:t xml:space="preserve">    </w:t>
+      </w:r>
+    </w:p>
+    <w:p>
+      <w:pPr>
+        <w:rPr>
+          <w:sz w:val="24"/>
+          <w:szCs w:val="24"/>
+        </w:rPr>
+      </w:pPr>
+      <w:r>
+        <w:rPr>
+          <w:sz w:val="24"/>
+          <w:szCs w:val="24"/>
+        </w:rPr>
+        <w:t xml:space="preserve">    return sort</w:t>
+      </w:r>
+    </w:p>
+    <w:p>
+      <w:pPr>
+        <w:rPr>
+          <w:sz w:val="24"/>
+          <w:szCs w:val="24"/>
+        </w:rPr>
+      </w:pPr>
+    </w:p>
+    <w:p>
+      <w:pPr>
+        <w:rPr>
+          <w:sz w:val="24"/>
+          <w:szCs w:val="24"/>
+        </w:rPr>
+      </w:pPr>
+      <w:r>
+        <w:rPr>
+          <w:sz w:val="24"/>
+          <w:szCs w:val="24"/>
+        </w:rPr>
+        <w:t>#Fills list using a given n value which is the length of the list</w:t>
+      </w:r>
+    </w:p>
+    <w:p>
+      <w:pPr>
+        <w:rPr>
+          <w:sz w:val="24"/>
+          <w:szCs w:val="24"/>
+        </w:rPr>
+      </w:pPr>
+      <w:r>
+        <w:rPr>
+          <w:sz w:val="24"/>
+          <w:szCs w:val="24"/>
+        </w:rPr>
+        <w:t>#and fills it with random values from 0 to 100</w:t>
+      </w:r>
+    </w:p>
+    <w:p>
+      <w:pPr>
+        <w:rPr>
+          <w:sz w:val="24"/>
+          <w:szCs w:val="24"/>
+        </w:rPr>
+      </w:pPr>
+      <w:r>
+        <w:rPr>
+          <w:sz w:val="24"/>
+          <w:szCs w:val="24"/>
+        </w:rPr>
+        <w:t>def ListFiller(n):</w:t>
+      </w:r>
+    </w:p>
+    <w:p>
+      <w:pPr>
+        <w:rPr>
+          <w:sz w:val="24"/>
+          <w:szCs w:val="24"/>
+        </w:rPr>
+      </w:pPr>
+      <w:r>
+        <w:rPr>
+          <w:sz w:val="24"/>
+          <w:szCs w:val="24"/>
+        </w:rPr>
+        <w:t xml:space="preserve">    L = List()</w:t>
+      </w:r>
+    </w:p>
+    <w:p>
+      <w:pPr>
+        <w:rPr>
+          <w:sz w:val="24"/>
+          <w:szCs w:val="24"/>
+        </w:rPr>
+      </w:pPr>
+      <w:r>
+        <w:rPr>
+          <w:sz w:val="24"/>
+          <w:szCs w:val="24"/>
+        </w:rPr>
+        <w:t xml:space="preserve">    for i in range(n):</w:t>
+      </w:r>
+    </w:p>
+    <w:p>
+      <w:pPr>
+        <w:rPr>
+          <w:sz w:val="24"/>
+          <w:szCs w:val="24"/>
+        </w:rPr>
+      </w:pPr>
+      <w:r>
+        <w:rPr>
+          <w:sz w:val="24"/>
+          <w:szCs w:val="24"/>
+        </w:rPr>
+        <w:t xml:space="preserve">        Append(L,random.randint(0, 101))</w:t>
+      </w:r>
+    </w:p>
+    <w:p>
+      <w:pPr>
+        <w:rPr>
+          <w:sz w:val="24"/>
+          <w:szCs w:val="24"/>
+        </w:rPr>
+      </w:pPr>
+      <w:r>
+        <w:rPr>
+          <w:sz w:val="24"/>
+          <w:szCs w:val="24"/>
+        </w:rPr>
+        <w:t xml:space="preserve">    return L</w:t>
+      </w:r>
+    </w:p>
+    <w:p>
+      <w:pPr>
+        <w:rPr>
+          <w:sz w:val="24"/>
+          <w:szCs w:val="24"/>
+        </w:rPr>
+      </w:pPr>
+      <w:r>
+        <w:rPr>
+          <w:sz w:val="24"/>
+          <w:szCs w:val="24"/>
+        </w:rPr>
+        <w:t xml:space="preserve"> </w:t>
+      </w:r>
+    </w:p>
+    <w:p>
+      <w:pPr>
+        <w:rPr>
+          <w:sz w:val="24"/>
+          <w:szCs w:val="24"/>
+        </w:rPr>
+      </w:pPr>
+      <w:r>
+        <w:rPr>
+          <w:sz w:val="24"/>
+          <w:szCs w:val="24"/>
+        </w:rPr>
+        <w:t>############# M A I N #################</w:t>
+      </w:r>
+    </w:p>
+    <w:p>
+      <w:pPr>
+        <w:rPr>
+          <w:sz w:val="24"/>
+          <w:szCs w:val="24"/>
+        </w:rPr>
+      </w:pPr>
+      <w:r>
+        <w:rPr>
+          <w:sz w:val="24"/>
+          <w:szCs w:val="24"/>
+        </w:rPr>
+        <w:t xml:space="preserve">    </w:t>
+      </w:r>
+    </w:p>
+    <w:p>
+      <w:pPr>
+        <w:rPr>
+          <w:sz w:val="24"/>
+          <w:szCs w:val="24"/>
+        </w:rPr>
+      </w:pPr>
+      <w:r>
+        <w:rPr>
+          <w:sz w:val="24"/>
+          <w:szCs w:val="24"/>
+        </w:rPr>
+        <w:t xml:space="preserve">    </w:t>
+      </w:r>
+    </w:p>
+    <w:p>
+      <w:pPr>
+        <w:rPr>
+          <w:sz w:val="24"/>
+          <w:szCs w:val="24"/>
+        </w:rPr>
+      </w:pPr>
+      <w:r>
+        <w:rPr>
+          <w:sz w:val="24"/>
+          <w:szCs w:val="24"/>
+        </w:rPr>
+        <w:t>L = ListFiller(50)</w:t>
+      </w:r>
+    </w:p>
+    <w:p>
+      <w:pPr>
+        <w:rPr>
+          <w:sz w:val="24"/>
+          <w:szCs w:val="24"/>
+        </w:rPr>
+      </w:pPr>
+    </w:p>
+    <w:p>
+      <w:pPr>
+        <w:rPr>
+          <w:sz w:val="24"/>
+          <w:szCs w:val="24"/>
+        </w:rPr>
+      </w:pPr>
+      <w:r>
+        <w:rPr>
+          <w:sz w:val="24"/>
+          <w:szCs w:val="24"/>
+        </w:rPr>
+        <w:t>print("Unsorted List:", end = ' ')</w:t>
+      </w:r>
+    </w:p>
+    <w:p>
+      <w:pPr>
+        <w:rPr>
+          <w:sz w:val="24"/>
+          <w:szCs w:val="24"/>
+        </w:rPr>
+      </w:pPr>
+      <w:r>
+        <w:rPr>
+          <w:sz w:val="24"/>
+          <w:szCs w:val="24"/>
+        </w:rPr>
+        <w:t>Print(L)</w:t>
+      </w:r>
+    </w:p>
+    <w:p>
+      <w:pPr>
+        <w:rPr>
+          <w:sz w:val="24"/>
+          <w:szCs w:val="24"/>
+        </w:rPr>
+      </w:pPr>
+    </w:p>
+    <w:p>
+      <w:pPr>
+        <w:rPr>
+          <w:sz w:val="24"/>
+          <w:szCs w:val="24"/>
+        </w:rPr>
+      </w:pPr>
+    </w:p>
+    <w:p>
+      <w:pPr>
+        <w:rPr>
+          <w:sz w:val="24"/>
+          <w:szCs w:val="24"/>
+        </w:rPr>
+      </w:pPr>
+    </w:p>
+    <w:p>
+      <w:pPr>
+        <w:rPr>
+          <w:sz w:val="24"/>
+          <w:szCs w:val="24"/>
+        </w:rPr>
+      </w:pPr>
+    </w:p>
+    <w:p>
+      <w:pPr>
+        <w:rPr>
+          <w:sz w:val="24"/>
+          <w:szCs w:val="24"/>
+        </w:rPr>
+      </w:pPr>
+    </w:p>
+    <w:p>
+      <w:pPr>
+        <w:rPr>
+          <w:sz w:val="24"/>
+          <w:szCs w:val="24"/>
+        </w:rPr>
+      </w:pPr>
+      <w:r>
+        <w:rPr>
+          <w:sz w:val="24"/>
+          <w:szCs w:val="24"/>
+        </w:rPr>
+        <w:t>print("Merge Sorted List: ", end = ' ')</w:t>
+      </w:r>
+    </w:p>
+    <w:p>
+      <w:pPr>
+        <w:rPr>
+          <w:sz w:val="24"/>
+          <w:szCs w:val="24"/>
+        </w:rPr>
+      </w:pPr>
+      <w:r>
+        <w:rPr>
+          <w:sz w:val="24"/>
+          <w:szCs w:val="24"/>
+        </w:rPr>
+        <w:t>Print(MergeSort(L))</w:t>
+      </w:r>
+    </w:p>
+    <w:p>
+      <w:pPr>
+        <w:rPr>
+          <w:sz w:val="24"/>
+          <w:szCs w:val="24"/>
+        </w:rPr>
+      </w:pPr>
+      <w:r>
+        <w:rPr>
+          <w:sz w:val="24"/>
+          <w:szCs w:val="24"/>
+        </w:rPr>
+        <w:t>print("Median:", end = ' ')</w:t>
+      </w:r>
+    </w:p>
+    <w:p>
+      <w:pPr>
+        <w:rPr>
+          <w:sz w:val="24"/>
+          <w:szCs w:val="24"/>
+        </w:rPr>
+      </w:pPr>
+      <w:r>
+        <w:rPr>
+          <w:sz w:val="24"/>
+          <w:szCs w:val="24"/>
+        </w:rPr>
+        <w:t>print(Median(L))</w:t>
+      </w:r>
+    </w:p>
+    <w:p>
+      <w:pPr>
+        <w:rPr>
+          <w:sz w:val="24"/>
+          <w:szCs w:val="24"/>
+        </w:rPr>
+      </w:pPr>
+      <w:r>
+        <w:rPr>
+          <w:sz w:val="24"/>
+          <w:szCs w:val="24"/>
+        </w:rPr>
+        <w:t>print('Count: ', count)</w:t>
+      </w:r>
+    </w:p>
+    <w:p>
+      <w:pPr>
+        <w:rPr>
+          <w:sz w:val="24"/>
+          <w:szCs w:val="24"/>
+        </w:rPr>
+      </w:pPr>
+      <w:r>
+        <w:rPr>
+          <w:sz w:val="24"/>
+          <w:szCs w:val="24"/>
+        </w:rPr>
+        <w:t>print()</w:t>
+      </w:r>
+    </w:p>
+    <w:p>
+      <w:pPr>
+        <w:rPr>
+          <w:sz w:val="24"/>
+          <w:szCs w:val="24"/>
+        </w:rPr>
+      </w:pPr>
+      <w:r>
+        <w:rPr>
+          <w:sz w:val="24"/>
+          <w:szCs w:val="24"/>
+        </w:rPr>
+        <w:t>print('===================================================')</w:t>
+      </w:r>
+    </w:p>
+    <w:p>
+      <w:pPr>
+        <w:rPr>
+          <w:sz w:val="24"/>
+          <w:szCs w:val="24"/>
+        </w:rPr>
+      </w:pPr>
+    </w:p>
+    <w:p>
+      <w:pPr>
+        <w:rPr>
+          <w:sz w:val="24"/>
+          <w:szCs w:val="24"/>
+        </w:rPr>
+      </w:pPr>
+      <w:r>
+        <w:rPr>
+          <w:sz w:val="24"/>
+          <w:szCs w:val="24"/>
+        </w:rPr>
+        <w:t>print("Unsorted List:", end = ' ')</w:t>
+      </w:r>
+    </w:p>
+    <w:p>
+      <w:pPr>
+        <w:rPr>
+          <w:sz w:val="24"/>
+          <w:szCs w:val="24"/>
+        </w:rPr>
+      </w:pPr>
+      <w:r>
+        <w:rPr>
+          <w:sz w:val="24"/>
+          <w:szCs w:val="24"/>
+        </w:rPr>
+        <w:t>Print(L)</w:t>
+      </w:r>
+    </w:p>
+    <w:p>
+      <w:pPr>
+        <w:rPr>
+          <w:sz w:val="24"/>
+          <w:szCs w:val="24"/>
+        </w:rPr>
+      </w:pPr>
+    </w:p>
+    <w:p>
+      <w:pPr>
+        <w:rPr>
+          <w:sz w:val="24"/>
+          <w:szCs w:val="24"/>
+        </w:rPr>
+      </w:pPr>
+    </w:p>
+    <w:p>
+      <w:pPr>
+        <w:rPr>
+          <w:sz w:val="24"/>
+          <w:szCs w:val="24"/>
+        </w:rPr>
+      </w:pPr>
+      <w:r>
+        <w:rPr>
+          <w:sz w:val="24"/>
+          <w:szCs w:val="24"/>
+        </w:rPr>
+        <w:t>print("Quick Sorted List: ", end = ' ')</w:t>
+      </w:r>
+    </w:p>
+    <w:p>
+      <w:pPr>
+        <w:rPr>
+          <w:sz w:val="24"/>
+          <w:szCs w:val="24"/>
+        </w:rPr>
+      </w:pPr>
+      <w:r>
+        <w:rPr>
+          <w:sz w:val="24"/>
+          <w:szCs w:val="24"/>
+        </w:rPr>
+        <w:t>a = (QuickSort(L))</w:t>
+      </w:r>
+    </w:p>
+    <w:p>
+      <w:pPr>
+        <w:rPr>
+          <w:sz w:val="24"/>
+          <w:szCs w:val="24"/>
+        </w:rPr>
+      </w:pPr>
+      <w:r>
+        <w:rPr>
+          <w:sz w:val="24"/>
+          <w:szCs w:val="24"/>
+        </w:rPr>
+        <w:t>Print(a)</w:t>
+      </w:r>
+    </w:p>
+    <w:p>
+      <w:pPr>
+        <w:rPr>
+          <w:sz w:val="24"/>
+          <w:szCs w:val="24"/>
+        </w:rPr>
+      </w:pPr>
+      <w:r>
+        <w:rPr>
+          <w:sz w:val="24"/>
+          <w:szCs w:val="24"/>
+        </w:rPr>
+        <w:t>print("Median:", end = ' ')</w:t>
+      </w:r>
+    </w:p>
+    <w:p>
+      <w:pPr>
+        <w:rPr>
+          <w:sz w:val="24"/>
+          <w:szCs w:val="24"/>
+        </w:rPr>
+      </w:pPr>
+      <w:r>
+        <w:rPr>
+          <w:sz w:val="24"/>
+          <w:szCs w:val="24"/>
+        </w:rPr>
+        <w:t>print(Median(a))</w:t>
+      </w:r>
+    </w:p>
+    <w:p>
+      <w:pPr>
+        <w:rPr>
+          <w:sz w:val="24"/>
+          <w:szCs w:val="24"/>
+        </w:rPr>
+      </w:pPr>
+      <w:r>
+        <w:rPr>
+          <w:sz w:val="24"/>
+          <w:szCs w:val="24"/>
+        </w:rPr>
+        <w:t>print('Count: ', count)</w:t>
+      </w:r>
+    </w:p>
+    <w:p>
+      <w:pPr>
+        <w:rPr>
+          <w:sz w:val="24"/>
+          <w:szCs w:val="24"/>
+        </w:rPr>
+      </w:pPr>
+      <w:r>
+        <w:rPr>
+          <w:sz w:val="24"/>
+          <w:szCs w:val="24"/>
+        </w:rPr>
+        <w:t>print()</w:t>
+      </w:r>
+    </w:p>
+    <w:p>
+      <w:pPr>
+        <w:rPr>
+          <w:sz w:val="24"/>
+          <w:szCs w:val="24"/>
+        </w:rPr>
+      </w:pPr>
+      <w:r>
+        <w:rPr>
+          <w:sz w:val="24"/>
+          <w:szCs w:val="24"/>
+        </w:rPr>
+        <w:t>print('===================================================')</w:t>
+      </w:r>
+    </w:p>
+    <w:p>
+      <w:pPr>
+        <w:rPr>
+          <w:sz w:val="24"/>
+          <w:szCs w:val="24"/>
+        </w:rPr>
+      </w:pPr>
+      <w:r>
+        <w:rPr>
+          <w:sz w:val="24"/>
+          <w:szCs w:val="24"/>
+        </w:rPr>
+        <w:t>print("Unsorted List:", end = ' ')</w:t>
+      </w:r>
+    </w:p>
+    <w:p>
+      <w:pPr>
+        <w:rPr>
+          <w:sz w:val="24"/>
+          <w:szCs w:val="24"/>
+        </w:rPr>
+      </w:pPr>
+      <w:r>
+        <w:rPr>
+          <w:sz w:val="24"/>
+          <w:szCs w:val="24"/>
+        </w:rPr>
+        <w:t>Print(L)</w:t>
+      </w:r>
+    </w:p>
+    <w:p>
+      <w:pPr>
+        <w:rPr>
+          <w:sz w:val="24"/>
+          <w:szCs w:val="24"/>
+        </w:rPr>
+      </w:pPr>
+    </w:p>
+    <w:p>
+      <w:pPr>
+        <w:rPr>
+          <w:sz w:val="24"/>
+          <w:szCs w:val="24"/>
+        </w:rPr>
+      </w:pPr>
+    </w:p>
+    <w:p>
+      <w:pPr>
+        <w:rPr>
+          <w:sz w:val="24"/>
+          <w:szCs w:val="24"/>
+        </w:rPr>
+      </w:pPr>
+      <w:r>
+        <w:rPr>
+          <w:sz w:val="24"/>
+          <w:szCs w:val="24"/>
+        </w:rPr>
+        <w:t>print("Modified Quick Sorted List: ", end = ' ')</w:t>
+      </w:r>
+    </w:p>
+    <w:p>
+      <w:pPr>
+        <w:rPr>
+          <w:sz w:val="24"/>
+          <w:szCs w:val="24"/>
+        </w:rPr>
+      </w:pPr>
+      <w:r>
+        <w:rPr>
+          <w:sz w:val="24"/>
+          <w:szCs w:val="24"/>
+        </w:rPr>
+        <w:lastRenderedPageBreak/>
+        <w:t>b = (ModifiedQuick(L))</w:t>
+      </w:r>
+    </w:p>
+    <w:p>
+      <w:pPr>
+        <w:rPr>
+          <w:sz w:val="24"/>
+          <w:szCs w:val="24"/>
+        </w:rPr>
+      </w:pPr>
+      <w:r>
+        <w:rPr>
+          <w:sz w:val="24"/>
+          <w:szCs w:val="24"/>
+        </w:rPr>
+        <w:t>Print(b)</w:t>
+      </w:r>
+    </w:p>
+    <w:p>
+      <w:pPr>
+        <w:rPr>
+          <w:sz w:val="24"/>
+          <w:szCs w:val="24"/>
+        </w:rPr>
+      </w:pPr>
+      <w:r>
+        <w:rPr>
+          <w:sz w:val="24"/>
+          <w:szCs w:val="24"/>
+        </w:rPr>
+        <w:t>print("Median:", end = ' ')</w:t>
+      </w:r>
+    </w:p>
+    <w:p>
+      <w:pPr>
+        <w:rPr>
+          <w:sz w:val="24"/>
+          <w:szCs w:val="24"/>
+        </w:rPr>
+      </w:pPr>
+      <w:r>
+        <w:rPr>
+          <w:sz w:val="24"/>
+          <w:szCs w:val="24"/>
+        </w:rPr>
+        <w:t>print(Median(b))</w:t>
+      </w:r>
+    </w:p>
+    <w:p>
+      <w:pPr>
+        <w:rPr>
+          <w:sz w:val="24"/>
+          <w:szCs w:val="24"/>
+        </w:rPr>
+      </w:pPr>
+      <w:r>
+        <w:rPr>
+          <w:sz w:val="24"/>
+          <w:szCs w:val="24"/>
+        </w:rPr>
+        <w:t>print('Count: ', count)</w:t>
+      </w:r>
+    </w:p>
+    <w:p>
+      <w:pPr>
+        <w:rPr>
+          <w:sz w:val="24"/>
+          <w:szCs w:val="24"/>
+        </w:rPr>
+      </w:pPr>
+      <w:r>
+        <w:rPr>
+          <w:sz w:val="24"/>
+          <w:szCs w:val="24"/>
+        </w:rPr>
+        <w:t>print()</w:t>
+      </w:r>
+    </w:p>
+    <w:p>
+      <w:pPr>
+        <w:rPr>
+          <w:sz w:val="24"/>
+          <w:szCs w:val="24"/>
+        </w:rPr>
+      </w:pPr>
+      <w:r>
+        <w:rPr>
+          <w:sz w:val="24"/>
+          <w:szCs w:val="24"/>
+        </w:rPr>
+        <w:t>print('==================================================')</w:t>
+      </w:r>
+    </w:p>
+    <w:p>
+      <w:pPr>
+        <w:rPr>
+          <w:sz w:val="24"/>
+          <w:szCs w:val="24"/>
+        </w:rPr>
+      </w:pPr>
+    </w:p>
+    <w:p>
+      <w:pPr>
+        <w:rPr>
+          <w:sz w:val="24"/>
+          <w:szCs w:val="24"/>
+        </w:rPr>
+      </w:pPr>
+      <w:r>
+        <w:rPr>
+          <w:sz w:val="24"/>
+          <w:szCs w:val="24"/>
+        </w:rPr>
+        <w:t>print("Unsorted List:", end = ' ')</w:t>
+      </w:r>
+    </w:p>
+    <w:p>
+      <w:pPr>
+        <w:rPr>
+          <w:sz w:val="24"/>
+          <w:szCs w:val="24"/>
+        </w:rPr>
+      </w:pPr>
+      <w:r>
+        <w:rPr>
+          <w:sz w:val="24"/>
+          <w:szCs w:val="24"/>
+        </w:rPr>
+        <w:t>Print(L)</w:t>
+      </w:r>
+    </w:p>
+    <w:p>
+      <w:pPr>
+        <w:rPr>
+          <w:sz w:val="24"/>
+          <w:szCs w:val="24"/>
+        </w:rPr>
+      </w:pPr>
+      <w:r>
+        <w:rPr>
+          <w:sz w:val="24"/>
+          <w:szCs w:val="24"/>
+        </w:rPr>
+        <w:t>print("Bubble Sorted List: ", end = ' ')</w:t>
+      </w:r>
+    </w:p>
+    <w:p>
+      <w:pPr>
+        <w:rPr>
+          <w:sz w:val="24"/>
+          <w:szCs w:val="24"/>
+        </w:rPr>
+      </w:pPr>
+      <w:r>
+        <w:rPr>
+          <w:sz w:val="24"/>
+          <w:szCs w:val="24"/>
+        </w:rPr>
+        <w:t>c = (BubbleSort(L))</w:t>
+      </w:r>
+    </w:p>
+    <w:p>
+      <w:pPr>
+        <w:rPr>
+          <w:sz w:val="24"/>
+          <w:szCs w:val="24"/>
+        </w:rPr>
+      </w:pPr>
+      <w:r>
+        <w:rPr>
+          <w:sz w:val="24"/>
+          <w:szCs w:val="24"/>
+        </w:rPr>
+        <w:t>Print(c)</w:t>
+      </w:r>
+    </w:p>
+    <w:p>
+      <w:pPr>
+        <w:rPr>
+          <w:sz w:val="24"/>
+          <w:szCs w:val="24"/>
+        </w:rPr>
+      </w:pPr>
+      <w:r>
+        <w:rPr>
+          <w:sz w:val="24"/>
+          <w:szCs w:val="24"/>
+        </w:rPr>
+        <w:t>print("Median:", end = ' ')</w:t>
+      </w:r>
+    </w:p>
+    <w:p>
+      <w:pPr>
+        <w:rPr>
+          <w:sz w:val="24"/>
+          <w:szCs w:val="24"/>
+        </w:rPr>
+      </w:pPr>
+      <w:r>
+        <w:rPr>
+          <w:sz w:val="24"/>
+          <w:szCs w:val="24"/>
+        </w:rPr>
+        <w:t>print(Median(c))</w:t>
+      </w:r>
+    </w:p>
+    <w:p>
+      <w:pPr>
+        <w:rPr>
+          <w:sz w:val="24"/>
+          <w:szCs w:val="24"/>
+        </w:rPr>
+      </w:pPr>
+      <w:r>
+        <w:rPr>
+          <w:sz w:val="24"/>
+          <w:szCs w:val="24"/>
+        </w:rPr>
+        <w:t>print('Count: ', count)</w:t>
+      </w:r>
+      <w:bookmarkStart w:id="0" w:name="_GoBack"/>
+      <w:bookmarkEnd w:id="0"/>
     </w:p>
     <w:p>
       <w:pPr>
@@ -2541,7 +7490,7 @@
     </inkml:brush>
   </inkml:definitions>
   <inkml:trace contextRef="#ctx0" brushRef="#br0">3178 357,'-12'-13,"-1"1,0 0,-1 1,0 1,-1 0,0 1,-1 1,0 0,0 1,-1 1,0 0,-5 0,-11 0,0 1,-1 1,1 2,-22 1,-137 14,182-12,-516 64,1 23,372-61,-2-1,-157 29,181-27,-43 19,133-34,2 2,-3 2,28-10,0 0,1 0,0 1,0 1,1 1,0-1,-3 5,11-9,0-1,0 1,0 0,0 0,1 0,0 1,0-1,1 1,-1 0,1-1,1 1,-1 0,1 0,0 0,0 1,1-1,-1 0,2 0,-1 0,0 0,2 3,0 1,1-1,0 1,0-1,1 1,0-1,1 0,0-1,1 1,-1-1,2 0,-1-1,7 7,4 1,0-1,0-1,1 0,1-1,0-1,1-1,0-1,11 3,17 5,0-3,1-2,10 0,2-2,1-2,53-1,-77-7,1-2,-1-1,0-2,-1-1,11-5,-39 9,0 0,0-1,0 0,0-1,-1 0,1 0,-1-1,0 0,5-4,-13 9,1 0,-1-1,0 1,0 0,1 0,-1 0,0 0,0 0,0-1,1 1,-1 0,0 0,0 0,0-1,0 1,1 0,-1 0,0-1,0 1,0 0,0 0,0-1,0 1,0 0,0 0,0-1,0 1,0 0,0-1,0 1,0 0,0 0,0-1,0 1,0 0,-12-3,-81-3,0 5,-87 10,10 7,0 7,1 8,-82 29,231-54,1 0,-1 1,1 1,-11 6,23-10,0 1,0 0,0 0,0 0,1 1,0 0,0 0,0 1,1-1,0 1,0 0,-1 4,0 1,0 1,1 0,1 0,0 1,0-1,2 1,-1 0,2 0,0 0,1 11,0-15,1 0,0 0,1 0,0 0,0 0,1-1,1 1,-1-1,2 0,-1 0,1 0,0-1,1 1,0-1,4 3,5 4,1-2,0 0,1 0,1-2,0 0,0-1,1-1,0-1,3 1,36 11,1-3,29 4,111 17,138 6,209-9,-117-29,387-47,-322-15,247-69,-261 12,-3-18,-10 2,6 17,-285 74,453-103,-326 49,89-48,298-141,-535 215,170-78,-317 135,-8 4,-1-1,0 0,0 0,0-1,0 0,-1-1,8-8,-18 16,0 0,0-1,1 1,-1 0,0-1,0 1,0 0,1-1,-1 1,0 0,0-1,0 1,0-1,0 1,1 0,-1-1,0 1,0-1,0 1,0 0,0-1,-1 1,1-1,0 1,0 0,0-1,0 1,0 0,0-1,-1 1,-9-10,-6 2,1 1,-1 0,0 1,0 1,-1 0,0 2,-9-2,11 2,-56-9,0 2,0 4,-58 2,34 7,0 5,-55 12,9 7,-54 21,-131 53,98-19,-170 89,235-89,4 8,-99 74,245-155,-197 143,153-107,3 2,-27 32,53-47,1 1,2 1,1 2,2 0,-1 7,-31 67,0 18,37-88,1 2,3 0,1 0,3 2,1-1,-2 43,10 114,1-185</inkml:trace>
-  <inkml:trace contextRef="#ctx0" brushRef="#br0" timeOffset="1936.142">1799 1837,'2'2,"0"-1,0 1,0-1,0 0,0 0,1 0,-1 0,0 0,0-1,1 1,1-1,28 4,-29-4,20 1,-1-1,1-1,0-2,0 0,-1-1,14-5,8-4,0-3,33-16,-30 10,-1-3,-2-1,-1-2,-1-2,-1-2,-2-2,-1-1,-2-2,-2-2,-1 0,-2-3,17-31,-39 56,-7 12,-6 10,-43 59,-3-3,-57 55,75-82,-170 172,202-206,-1 0,1 0,0 0,0 1,-1-1,1 0,0 0,0 0,-1 1,1-1,0 0,0 0,0 1,0-1,-1 0,1 0,0 1,0-1,0 0,0 1,0-1,0 0,0 1,0-1,0 0,0 0,0 1,0-1,0 0,0 1,0-1,0 0,0 1,0-1,0 0,0 0,1 1,-1-1,0 0,1 1,0 0,0-1,0 1,0-1,0 1,0-1,0 0,1 1,-1-1,0 0,1 0,34 0,-15-2,1-2,-1-1,0-1,-1 0,1-2,-1 0,-1-1,1-1,-2-1,2-1,41-31,-2-2,15-18,22-17,-77 65,12-9,19-12,-41 31,1-1,0 1,0 0,0 1,0 0,1 1,9-2,-17 4,-1 1,0 0,1 0,-1-1,1 2,-1-1,0 0,1 0,-1 1,0-1,1 1,-1 0,0 0,1 0,-1 0,0 0,0 0,2 2,-2-1,1 0,-1 1,0 0,1 0,-1-1,0 1,-1 1,1-1,0 0,-1 0,1 4,2 7,-1 1,0 0,-1 0,-1 0,0 7,-1-21,-1 37,2 20,-1-53,1 0,0 1,0-1,0-1,0 1,1 0,0 0,0 0,1 1,-1-4,0 1,-1-1,1 0,0-1,0 1,1 0,-1 0,0-1,1 0,-1 1,0-1,1 0,0 0,-1 0,1 0,-1-1,1 1,0-1,0 0,-1 1,1-1,0 0,1-1,8 0,1 0,-1-1,0-1,8-2,16-6,-1-1,-1-2,5-4,98-54,-79 39,1 3,58-20,-116 50,0-1,-1 1,1 0,0-1,0 1,0 0,0 0,0 0,0 0,0 0,0 0,0 0,0 0,0 0,0 0,0 0,0 1,-1-1,2 0,-2 1,0-1,1 1,-1-1,1 0,-1 1,0-1,0 1,1-1,-1 1,0-1,0 1,1 0,-1-1,0 1,0-1,0 1,0-1,0 1,0-1,0 1,0 0,0-1,0 1,-1 5,-1 0,0 0,0 0,0 0,-2 2,1-1,-32 73,-20 29,55-108,-2 3,9-6,6-5,-1 0,0-1,-1 0,1-1,2-4,83-75,23-32,-56 55,200-205,254-252,-429 436,78-76,58-81,-205 218,9-13,-23 29,-16 19,-104 118,-2-2,-45 46,-439 496,-54 126,344-385,18 13,275-396,7-12,0 2,1-1,-1 5,10-20,0 0,0 0,0 0,0 0,0 0,0 0,1 0,-1 0,0 0,0 0,0 0,0 0,0 0,0 0,0 0,0 0,0 0,1 0,-1 0,0 0,0 0,0 0,0 0,0 0,0 0,0 0,0 0,0 1,0-1,0 0,0 0,0 0,0 0,1 0,-1 0,0 0,0 0,0 0,0 0,0 1,0-1,0 0,0 0,0 0,0 0,0 0,0 0,10-9,883-909,-866 889,97-102,-91 99,2 2,32-22,-65 50,13-7,-1-1,7-1,-18 9,1 0,0 0,-1 1,1 0,0 0,0 0,0 0,0 0,0 1,0 0,0 0,3 0,-5 0,0 1,0 0,0-1,0 1,0 0,0 0,0 0,0 0,-1 1,1-1,0 0,-1 1,1-1,-1 1,1-1,-1 1,0 0,1 0,2 6,1 0,-1 1,2 6,-1-5,19 45,3-1,21 31,-29-56,2 0,0-2,2 0,1-2,5 3,38 29,-9-12</inkml:trace>
+  <inkml:trace contextRef="#ctx0" brushRef="#br0" timeOffset="1936.141">1799 1837,'2'2,"0"-1,0 1,0-1,0 0,0 0,1 0,-1 0,0 0,0-1,1 1,1-1,28 4,-29-4,20 1,-1-1,1-1,0-2,0 0,-1-1,14-5,8-4,0-3,33-16,-30 10,-1-3,-2-1,-1-2,-1-2,-1-2,-2-2,-1-1,-2-2,-2-2,-1 0,-2-3,17-31,-39 56,-7 12,-6 10,-43 59,-3-3,-57 55,75-82,-170 172,202-206,-1 0,1 0,0 0,0 1,-1-1,1 0,0 0,0 0,-1 1,1-1,0 0,0 0,0 1,0-1,-1 0,1 0,0 1,0-1,0 0,0 1,0-1,0 0,0 1,0-1,0 0,0 0,0 1,0-1,0 0,0 1,0-1,0 0,0 1,0-1,0 0,0 0,1 1,-1-1,0 0,1 1,0 0,0-1,0 1,0-1,0 1,0-1,0 0,1 1,-1-1,0 0,1 0,34 0,-15-2,1-2,-1-1,0-1,-1 0,1-2,-1 0,-1-1,1-1,-2-1,2-1,41-31,-2-2,15-18,22-17,-77 65,12-9,19-12,-41 31,1-1,0 1,0 0,0 1,0 0,1 1,9-2,-17 4,-1 1,0 0,1 0,-1-1,1 2,-1-1,0 0,1 0,-1 1,0-1,1 1,-1 0,0 0,1 0,-1 0,0 0,0 0,2 2,-2-1,1 0,-1 1,0 0,1 0,-1-1,0 1,-1 1,1-1,0 0,-1 0,1 4,2 7,-1 1,0 0,-1 0,-1 0,0 7,-1-21,-1 37,2 20,-1-53,1 0,0 1,0-1,0-1,0 1,1 0,0 0,0 0,1 1,-1-4,0 1,-1-1,1 0,0-1,0 1,1 0,-1 0,0-1,1 0,-1 1,0-1,1 0,0 0,-1 0,1 0,-1-1,1 1,0-1,0 0,-1 1,1-1,0 0,1-1,8 0,1 0,-1-1,0-1,8-2,16-6,-1-1,-1-2,5-4,98-54,-79 39,1 3,58-20,-116 50,0-1,-1 1,1 0,0-1,0 1,0 0,0 0,0 0,0 0,0 0,0 0,0 0,0 0,0 0,0 0,0 0,0 1,-1-1,2 0,-2 1,0-1,1 1,-1-1,1 0,-1 1,0-1,0 1,1-1,-1 1,0-1,0 1,1 0,-1-1,0 1,0-1,0 1,0-1,0 1,0-1,0 1,0 0,0-1,0 1,-1 5,-1 0,0 0,0 0,0 0,-2 2,1-1,-32 73,-20 29,55-108,-2 3,9-6,6-5,-1 0,0-1,-1 0,1-1,2-4,83-75,23-32,-56 55,200-205,254-252,-429 436,78-76,58-81,-205 218,9-13,-23 29,-16 19,-104 118,-2-2,-45 46,-439 496,-54 126,344-385,18 13,275-396,7-12,0 2,1-1,-1 5,10-20,0 0,0 0,0 0,0 0,0 0,0 0,1 0,-1 0,0 0,0 0,0 0,0 0,0 0,0 0,0 0,0 0,0 0,1 0,-1 0,0 0,0 0,0 0,0 0,0 0,0 0,0 0,0 0,0 1,0-1,0 0,0 0,0 0,0 0,1 0,-1 0,0 0,0 0,0 0,0 0,0 1,0-1,0 0,0 0,0 0,0 0,0 0,0 0,10-9,883-909,-866 889,97-102,-91 99,2 2,32-22,-65 50,13-7,-1-1,7-1,-18 9,1 0,0 0,-1 1,1 0,0 0,0 0,0 0,0 0,0 1,0 0,0 0,3 0,-5 0,0 1,0 0,0-1,0 1,0 0,0 0,0 0,0 0,-1 1,1-1,0 0,-1 1,1-1,-1 1,1-1,-1 1,0 0,1 0,2 6,1 0,-1 1,2 6,-1-5,19 45,3-1,21 31,-29-56,2 0,0-2,2 0,1-2,5 3,38 29,-9-12</inkml:trace>
 </inkml:ink>
 </file>
 
